--- a/AME220/AME220 Syllabus.docx
+++ b/AME220/AME220 Syllabus.docx
@@ -317,7 +317,6 @@
         </w:rPr>
         <w:t xml:space="preserve"> </w:t>
       </w:r>
-      <w:proofErr w:type="gramStart"/>
       <w:r>
         <w:rPr>
           <w:b/>
@@ -340,7 +339,6 @@
         </w:rPr>
         <w:t>:</w:t>
       </w:r>
-      <w:proofErr w:type="gramEnd"/>
       <w:r>
         <w:rPr>
           <w:b/>
@@ -417,22 +415,37 @@
           <w:b/>
           <w:sz w:val="24"/>
         </w:rPr>
-        <w:t xml:space="preserve">ASU Online + </w:t>
-      </w:r>
-      <w:proofErr w:type="spellStart"/>
-      <w:r>
+        <w:t>ASU Online + iCourse</w:t>
+      </w:r>
+    </w:p>
+    <w:p>
+      <w:pPr>
+        <w:spacing w:before="36"/>
+        <w:ind w:left="2622" w:right="2471" w:firstLine="1207"/>
         <w:rPr>
           <w:b/>
           <w:sz w:val="24"/>
         </w:rPr>
-        <w:t>iCourse</w:t>
-      </w:r>
-      <w:proofErr w:type="spellEnd"/>
+      </w:pPr>
+      <w:r>
+        <w:rPr>
+          <w:b/>
+          <w:sz w:val="24"/>
+        </w:rPr>
+        <w:t xml:space="preserve">Link to class website: </w:t>
+      </w:r>
+      <w:r>
+        <w:rPr>
+          <w:b/>
+          <w:sz w:val="24"/>
+        </w:rPr>
+        <w:t xml:space="preserve"> </w:t>
+      </w:r>
     </w:p>
     <w:p>
       <w:pPr>
         <w:spacing w:before="36"/>
-        <w:ind w:right="2471"/>
+        <w:ind w:left="2880" w:right="2471"/>
         <w:jc w:val="center"/>
         <w:rPr>
           <w:b/>
@@ -446,33 +459,91 @@
           <w:b/>
           <w:sz w:val="24"/>
         </w:rPr>
-        <w:t xml:space="preserve"> </w:t>
+        <w:fldChar w:fldCharType="begin"/>
       </w:r>
       <w:r>
         <w:rPr>
           <w:b/>
           <w:sz w:val="24"/>
         </w:rPr>
-        <w:tab/>
+        <w:instrText>HYPERLINK "</w:instrText>
       </w:r>
       <w:r>
         <w:rPr>
           <w:b/>
           <w:sz w:val="24"/>
         </w:rPr>
-        <w:tab/>
-        <w:t xml:space="preserve">Link to class website: </w:t>
-      </w:r>
-      <w:hyperlink r:id="rId7" w:history="1">
-        <w:r>
-          <w:rPr>
-            <w:rStyle w:val="Hyperlink"/>
-            <w:b/>
-            <w:sz w:val="24"/>
-          </w:rPr>
-          <w:t>https://asu-ishrat.github.io/</w:t>
-        </w:r>
-      </w:hyperlink>
+        <w:instrText>https://asu-ishrat.github.io/</w:instrText>
+      </w:r>
+      <w:r>
+        <w:rPr>
+          <w:b/>
+          <w:sz w:val="24"/>
+        </w:rPr>
+        <w:instrText>AME</w:instrText>
+      </w:r>
+      <w:r>
+        <w:rPr>
+          <w:b/>
+          <w:sz w:val="24"/>
+        </w:rPr>
+        <w:instrText>220</w:instrText>
+      </w:r>
+      <w:r>
+        <w:rPr>
+          <w:b/>
+          <w:sz w:val="24"/>
+        </w:rPr>
+        <w:instrText>"</w:instrText>
+      </w:r>
+      <w:r>
+        <w:rPr>
+          <w:b/>
+          <w:sz w:val="24"/>
+        </w:rPr>
+        <w:fldChar w:fldCharType="separate"/>
+      </w:r>
+      <w:r>
+        <w:rPr>
+          <w:rStyle w:val="Hyperlink"/>
+          <w:b/>
+          <w:sz w:val="24"/>
+        </w:rPr>
+        <w:t>https://asu-ishrat.github.io/</w:t>
+      </w:r>
+      <w:r>
+        <w:rPr>
+          <w:rStyle w:val="Hyperlink"/>
+          <w:b/>
+          <w:sz w:val="24"/>
+        </w:rPr>
+        <w:t>AME</w:t>
+      </w:r>
+      <w:r>
+        <w:rPr>
+          <w:rStyle w:val="Hyperlink"/>
+          <w:b/>
+          <w:sz w:val="24"/>
+        </w:rPr>
+        <w:t>220</w:t>
+      </w:r>
+      <w:r>
+        <w:rPr>
+          <w:b/>
+          <w:sz w:val="24"/>
+        </w:rPr>
+        <w:fldChar w:fldCharType="end"/>
+      </w:r>
+    </w:p>
+    <w:p>
+      <w:pPr>
+        <w:spacing w:before="36"/>
+        <w:ind w:left="2622" w:right="2471" w:firstLine="1207"/>
+        <w:rPr>
+          <w:b/>
+          <w:sz w:val="24"/>
+        </w:rPr>
+      </w:pPr>
     </w:p>
     <w:p>
       <w:pPr>
@@ -810,9 +881,10 @@
         </w:rPr>
         <w:t xml:space="preserve"> </w:t>
       </w:r>
-      <w:hyperlink r:id="rId8">
+      <w:hyperlink r:id="rId7" w:history="1">
         <w:r>
           <w:rPr>
+            <w:rStyle w:val="Hyperlink"/>
             <w:b/>
             <w:spacing w:val="-2"/>
             <w:sz w:val="24"/>
@@ -1021,7 +1093,10 @@
         <w:pStyle w:val="Heading1"/>
         <w:spacing w:before="1"/>
         <w:rPr>
-          <w:sz w:val="24"/>
+          <w:color w:val="000000"/>
+          <w:spacing w:val="-2"/>
+          <w:sz w:val="24"/>
+          <w:shd w:val="clear" w:color="auto" w:fill="FFC000"/>
         </w:rPr>
       </w:pPr>
       <w:r>
@@ -1053,67 +1128,8 @@
     </w:p>
     <w:p>
       <w:pPr>
-        <w:pStyle w:val="BodyText"/>
-        <w:spacing w:before="350"/>
-        <w:ind w:left="120" w:right="380"/>
-        <w:rPr>
-          <w:sz w:val="24"/>
-        </w:rPr>
-      </w:pPr>
-      <w:r>
-        <w:rPr>
-          <w:sz w:val="24"/>
-        </w:rPr>
-        <w:t>Introduces contemporary Web technologies and the front-end technologies needed to code particularly in contemporary interactive Web applications. Deepens knowledge in the emergence and evolution of Web technologies and standards.</w:t>
-      </w:r>
-      <w:r>
-        <w:rPr>
-          <w:sz w:val="24"/>
-        </w:rPr>
-        <w:t xml:space="preserve"> This course teaches the basics of </w:t>
-      </w:r>
-      <w:r>
-        <w:rPr>
-          <w:sz w:val="24"/>
-        </w:rPr>
-        <w:t>front-end</w:t>
-      </w:r>
-      <w:r>
-        <w:rPr>
-          <w:sz w:val="24"/>
-        </w:rPr>
-        <w:t xml:space="preserve"> web technologies HTML5, JavaScript and CSS.</w:t>
-      </w:r>
-      <w:r>
-        <w:rPr>
-          <w:spacing w:val="-3"/>
-          <w:sz w:val="24"/>
-        </w:rPr>
-        <w:t xml:space="preserve"> </w:t>
-      </w:r>
-      <w:r>
-        <w:rPr>
-          <w:sz w:val="24"/>
-        </w:rPr>
-        <w:t>The</w:t>
-      </w:r>
-      <w:r>
-        <w:rPr>
-          <w:spacing w:val="-2"/>
-          <w:sz w:val="24"/>
-        </w:rPr>
-        <w:t xml:space="preserve"> </w:t>
-      </w:r>
-      <w:r>
-        <w:rPr>
-          <w:sz w:val="24"/>
-        </w:rPr>
-        <w:t>course will bring the students up to speed in the current industry standards for web development.</w:t>
-      </w:r>
-    </w:p>
-    <w:p>
-      <w:pPr>
-        <w:pStyle w:val="BodyText"/>
+        <w:pStyle w:val="Heading1"/>
+        <w:spacing w:before="1"/>
         <w:rPr>
           <w:sz w:val="24"/>
         </w:rPr>
@@ -1123,6 +1139,33 @@
       <w:pPr>
         <w:pStyle w:val="BodyText"/>
         <w:spacing w:before="9"/>
+        <w:ind w:left="120"/>
+        <w:rPr>
+          <w:sz w:val="24"/>
+        </w:rPr>
+      </w:pPr>
+      <w:r>
+        <w:rPr>
+          <w:sz w:val="24"/>
+        </w:rPr>
+        <w:t>Introduces contemporary Web technologies and the front-end technologies needed to code particularly in contemporary interactive Web applications. Deepens knowledge in the emergence and evolution of Web technologies and standards.</w:t>
+      </w:r>
+    </w:p>
+    <w:p>
+      <w:pPr>
+        <w:pStyle w:val="BodyText"/>
+        <w:spacing w:before="9"/>
+        <w:rPr>
+          <w:b/>
+          <w:bCs/>
+          <w:sz w:val="24"/>
+        </w:rPr>
+      </w:pPr>
+    </w:p>
+    <w:p>
+      <w:pPr>
+        <w:pStyle w:val="BodyText"/>
+        <w:spacing w:before="9"/>
         <w:rPr>
           <w:sz w:val="24"/>
         </w:rPr>
@@ -1165,168 +1208,27 @@
     </w:p>
     <w:p>
       <w:pPr>
-        <w:spacing w:before="350"/>
+        <w:pStyle w:val="BodyText"/>
         <w:ind w:left="120"/>
         <w:rPr>
-          <w:iCs/>
-          <w:sz w:val="24"/>
-        </w:rPr>
-      </w:pPr>
-      <w:r>
-        <w:rPr>
+          <w:b/>
+          <w:bCs/>
           <w:i/>
-          <w:color w:val="434343"/>
-          <w:sz w:val="24"/>
-        </w:rPr>
-        <w:t>Some</w:t>
-      </w:r>
-      <w:r>
-        <w:rPr>
+          <w:color w:val="000000" w:themeColor="text1"/>
+          <w:sz w:val="24"/>
+        </w:rPr>
+      </w:pPr>
+      <w:r>
+        <w:rPr>
+          <w:b/>
+          <w:bCs/>
           <w:i/>
-          <w:color w:val="434343"/>
-          <w:spacing w:val="-11"/>
-          <w:sz w:val="24"/>
-        </w:rPr>
-        <w:t xml:space="preserve"> </w:t>
-      </w:r>
-      <w:r>
-        <w:rPr>
-          <w:i/>
-          <w:color w:val="434343"/>
-          <w:sz w:val="24"/>
-        </w:rPr>
-        <w:t>programming</w:t>
-      </w:r>
-      <w:r>
-        <w:rPr>
-          <w:i/>
-          <w:color w:val="434343"/>
-          <w:spacing w:val="-11"/>
-          <w:sz w:val="24"/>
-        </w:rPr>
-        <w:t xml:space="preserve"> </w:t>
-      </w:r>
-      <w:r>
-        <w:rPr>
-          <w:i/>
-          <w:color w:val="434343"/>
-          <w:sz w:val="24"/>
-        </w:rPr>
-        <w:t>experience</w:t>
-      </w:r>
-      <w:r>
-        <w:rPr>
-          <w:i/>
-          <w:color w:val="434343"/>
-          <w:spacing w:val="-11"/>
-          <w:sz w:val="24"/>
-        </w:rPr>
-        <w:t xml:space="preserve"> </w:t>
-      </w:r>
-      <w:r>
-        <w:rPr>
-          <w:i/>
-          <w:color w:val="434343"/>
-          <w:sz w:val="24"/>
-        </w:rPr>
-        <w:t>is</w:t>
-      </w:r>
-      <w:r>
-        <w:rPr>
-          <w:i/>
-          <w:color w:val="434343"/>
-          <w:spacing w:val="-10"/>
-          <w:sz w:val="24"/>
-        </w:rPr>
-        <w:t xml:space="preserve"> </w:t>
-      </w:r>
-      <w:r>
-        <w:rPr>
-          <w:i/>
-          <w:color w:val="434343"/>
-          <w:sz w:val="24"/>
-        </w:rPr>
-        <w:t>preferred</w:t>
-      </w:r>
-      <w:r>
-        <w:rPr>
-          <w:i/>
-          <w:color w:val="434343"/>
-          <w:spacing w:val="-11"/>
-          <w:sz w:val="24"/>
-        </w:rPr>
-        <w:t xml:space="preserve"> </w:t>
-      </w:r>
-      <w:r>
-        <w:rPr>
-          <w:i/>
-          <w:color w:val="434343"/>
-          <w:sz w:val="24"/>
-        </w:rPr>
-        <w:t>but</w:t>
-      </w:r>
-      <w:r>
-        <w:rPr>
-          <w:i/>
-          <w:color w:val="434343"/>
-          <w:spacing w:val="-10"/>
-          <w:sz w:val="24"/>
-        </w:rPr>
-        <w:t xml:space="preserve"> </w:t>
-      </w:r>
-      <w:r>
-        <w:rPr>
-          <w:i/>
-          <w:color w:val="434343"/>
-          <w:sz w:val="24"/>
-        </w:rPr>
-        <w:t>not</w:t>
-      </w:r>
-      <w:r>
-        <w:rPr>
-          <w:i/>
-          <w:color w:val="434343"/>
-          <w:spacing w:val="-10"/>
-          <w:sz w:val="24"/>
-        </w:rPr>
-        <w:t xml:space="preserve"> </w:t>
-      </w:r>
-      <w:r>
-        <w:rPr>
-          <w:i/>
-          <w:color w:val="434343"/>
-          <w:spacing w:val="-2"/>
-          <w:sz w:val="24"/>
-        </w:rPr>
-        <w:t>required.</w:t>
-      </w:r>
-      <w:r>
-        <w:rPr>
-          <w:i/>
-          <w:color w:val="434343"/>
-          <w:spacing w:val="-2"/>
-          <w:sz w:val="24"/>
-        </w:rPr>
-        <w:t xml:space="preserve"> </w:t>
-      </w:r>
-      <w:r>
-        <w:rPr>
-          <w:iCs/>
-          <w:color w:val="434343"/>
-          <w:spacing w:val="-2"/>
-          <w:sz w:val="24"/>
-        </w:rPr>
-        <w:t xml:space="preserve"> </w:t>
-      </w:r>
-    </w:p>
-    <w:p>
-      <w:pPr>
-        <w:pStyle w:val="BodyText"/>
-        <w:rPr>
-          <w:i/>
-          <w:sz w:val="24"/>
-        </w:rPr>
-      </w:pPr>
+          <w:color w:val="000000" w:themeColor="text1"/>
+          <w:sz w:val="24"/>
+          <w:szCs w:val="22"/>
+        </w:rPr>
+        <w:t>Prerequisite(s): AME 230 or CSE 110 OR Visiting University Student</w:t>
+      </w:r>
     </w:p>
     <w:p>
       <w:pPr>
@@ -1893,16 +1795,14 @@
         </w:rPr>
         <w:t xml:space="preserve"> </w:t>
       </w:r>
-      <w:proofErr w:type="spellStart"/>
       <w:r>
         <w:rPr>
           <w:i/>
           <w:color w:val="222222"/>
           <w:sz w:val="24"/>
         </w:rPr>
-        <w:t>Javascript</w:t>
-      </w:r>
-      <w:proofErr w:type="spellEnd"/>
+        <w:t>JavaScript</w:t>
+      </w:r>
       <w:r>
         <w:rPr>
           <w:i/>
@@ -2047,7 +1947,7 @@
                     <pic:cNvPicPr/>
                   </pic:nvPicPr>
                   <pic:blipFill>
-                    <a:blip r:embed="rId9" cstate="print"/>
+                    <a:blip r:embed="rId8" cstate="print"/>
                     <a:stretch>
                       <a:fillRect/>
                     </a:stretch>
@@ -2280,7 +2180,7 @@
           <w:sz w:val="24"/>
           <w:u w:val="single" w:color="0000FF"/>
         </w:rPr>
-        <w:t>myasucourses.asu.edu</w:t>
+        <w:t>canvas.asu.edu</w:t>
       </w:r>
       <w:r>
         <w:rPr>
@@ -2317,23 +2217,7 @@
           <w:color w:val="262626"/>
           <w:sz w:val="24"/>
         </w:rPr>
-        <w:t xml:space="preserve">both </w:t>
-      </w:r>
-      <w:proofErr w:type="gramStart"/>
-      <w:r>
-        <w:rPr>
-          <w:color w:val="262626"/>
-          <w:sz w:val="24"/>
-        </w:rPr>
-        <w:t>in the event that</w:t>
-      </w:r>
-      <w:proofErr w:type="gramEnd"/>
-      <w:r>
-        <w:rPr>
-          <w:color w:val="262626"/>
-          <w:sz w:val="24"/>
-        </w:rPr>
-        <w:t xml:space="preserve"> one site is down.</w:t>
+        <w:t>both in the event that one site is down.</w:t>
       </w:r>
     </w:p>
     <w:p>
@@ -3368,7 +3252,7 @@
                     <pic:cNvPicPr/>
                   </pic:nvPicPr>
                   <pic:blipFill>
-                    <a:blip r:embed="rId10" cstate="print"/>
+                    <a:blip r:embed="rId9" cstate="print"/>
                     <a:stretch>
                       <a:fillRect/>
                     </a:stretch>
@@ -3654,21 +3538,12 @@
         </w:rPr>
         <w:t xml:space="preserve"> </w:t>
       </w:r>
-      <w:proofErr w:type="spellStart"/>
       <w:r>
         <w:rPr>
           <w:color w:val="2A2A2A"/>
           <w:sz w:val="24"/>
         </w:rPr>
-        <w:t>VSCode</w:t>
-      </w:r>
-      <w:proofErr w:type="spellEnd"/>
-      <w:r>
-        <w:rPr>
-          <w:color w:val="2A2A2A"/>
-          <w:sz w:val="24"/>
-        </w:rPr>
-        <w:t>:</w:t>
+        <w:t>VSCode:</w:t>
       </w:r>
       <w:r>
         <w:rPr>
@@ -3692,6 +3567,7 @@
         <w:spacing w:before="10"/>
         <w:ind w:left="363" w:right="2843"/>
         <w:rPr>
+          <w:color w:val="2A2A2A"/>
           <w:sz w:val="24"/>
         </w:rPr>
       </w:pPr>
@@ -3745,9 +3621,22 @@
           <w:color w:val="2A2A2A"/>
           <w:sz w:val="24"/>
         </w:rPr>
-        <w:t xml:space="preserve">https://book.programmingthecloud.com/ W3 Schools: </w:t>
-      </w:r>
-      <w:hyperlink r:id="rId11">
+        <w:t xml:space="preserve">https://book.programmingthecloud.com/ </w:t>
+      </w:r>
+    </w:p>
+    <w:p>
+      <w:pPr>
+        <w:spacing w:before="10"/>
+        <w:ind w:left="363" w:right="2843"/>
+      </w:pPr>
+      <w:r>
+        <w:rPr>
+          <w:color w:val="2A2A2A"/>
+          <w:sz w:val="24"/>
+        </w:rPr>
+        <w:t xml:space="preserve">W3 Schools: </w:t>
+      </w:r>
+      <w:hyperlink r:id="rId10">
         <w:r>
           <w:rPr>
             <w:color w:val="2A2A2A"/>
@@ -3759,45 +3648,77 @@
     </w:p>
     <w:p>
       <w:pPr>
+        <w:spacing w:before="10"/>
+        <w:ind w:left="363" w:right="2843"/>
+      </w:pPr>
+      <w:r>
+        <w:t xml:space="preserve">Figma:  </w:t>
+      </w:r>
+      <w:hyperlink r:id="rId11" w:history="1">
+        <w:r>
+          <w:rPr>
+            <w:rStyle w:val="Hyperlink"/>
+          </w:rPr>
+          <w:t>https://figma.com</w:t>
+        </w:r>
+      </w:hyperlink>
+      <w:r>
+        <w:t xml:space="preserve">; sign up for your free student proaccount here: </w:t>
+      </w:r>
+      <w:hyperlink r:id="rId12" w:history="1">
+        <w:r>
+          <w:rPr>
+            <w:rStyle w:val="Hyperlink"/>
+          </w:rPr>
+          <w:t>https://www.figma.com/education/</w:t>
+        </w:r>
+      </w:hyperlink>
+      <w:r>
+        <w:t xml:space="preserve"> </w:t>
+      </w:r>
+    </w:p>
+    <w:p>
+      <w:pPr>
+        <w:spacing w:before="10"/>
+        <w:ind w:left="363" w:right="2843"/>
+        <w:rPr>
+          <w:sz w:val="24"/>
+        </w:rPr>
+      </w:pPr>
+      <w:r>
+        <w:t xml:space="preserve">GitHub: </w:t>
+      </w:r>
+      <w:hyperlink r:id="rId13" w:history="1">
+        <w:r>
+          <w:rPr>
+            <w:rStyle w:val="Hyperlink"/>
+          </w:rPr>
+          <w:t>https://github.com</w:t>
+        </w:r>
+      </w:hyperlink>
+      <w:r>
+        <w:t xml:space="preserve">; sign up for your free student pro-account here: </w:t>
+      </w:r>
+      <w:hyperlink r:id="rId14" w:history="1">
+        <w:r>
+          <w:rPr>
+            <w:rStyle w:val="Hyperlink"/>
+          </w:rPr>
+          <w:t>https://github.com/education/students</w:t>
+        </w:r>
+      </w:hyperlink>
+      <w:r>
+        <w:t xml:space="preserve"> </w:t>
+      </w:r>
+    </w:p>
+    <w:p>
+      <w:pPr>
         <w:pStyle w:val="BodyText"/>
         <w:ind w:left="121" w:right="431" w:hanging="2"/>
         <w:rPr>
           <w:sz w:val="24"/>
         </w:rPr>
       </w:pPr>
-    </w:p>
-    <w:p>
-      <w:pPr>
-        <w:pStyle w:val="BodyText"/>
-        <w:ind w:left="121" w:right="431" w:hanging="2"/>
-        <w:rPr>
-          <w:sz w:val="24"/>
-        </w:rPr>
-      </w:pPr>
-    </w:p>
-    <w:p>
-      <w:pPr>
-        <w:pStyle w:val="BodyText"/>
-        <w:ind w:left="121" w:right="431" w:hanging="2"/>
-        <w:rPr>
-          <w:sz w:val="24"/>
-        </w:rPr>
-      </w:pPr>
-    </w:p>
-    <w:p>
-      <w:pPr>
-        <w:pStyle w:val="BodyText"/>
-        <w:ind w:left="121" w:right="431" w:hanging="2"/>
-        <w:rPr>
-          <w:sz w:val="24"/>
-        </w:rPr>
-      </w:pPr>
-      <w:r>
-        <w:rPr>
-          <w:sz w:val="24"/>
-        </w:rPr>
-        <w:t xml:space="preserve">Optional:   </w:t>
-      </w:r>
     </w:p>
     <w:p>
       <w:pPr>
@@ -3835,7 +3756,7 @@
                     <pic:cNvPicPr/>
                   </pic:nvPicPr>
                   <pic:blipFill>
-                    <a:blip r:embed="rId12" cstate="print"/>
+                    <a:blip r:embed="rId15" cstate="print"/>
                     <a:stretch>
                       <a:fillRect/>
                     </a:stretch>
@@ -4466,28 +4387,14 @@
         <w:rPr>
           <w:sz w:val="24"/>
         </w:rPr>
-        <w:t xml:space="preserve">gender identities, gender expressions, sexual orientation, socio-economic status, age, disabilities, religion, regional background, Veteran status, citizenship status, nationality and other diverse identities that we each bring to class. Each of us bear intersectional perspectives that are born out of our backgrounds and identities, and each of us has a contribution to make towards our culture of Inclusive Excellence. As your instructor, I expect that </w:t>
-      </w:r>
-      <w:proofErr w:type="gramStart"/>
-      <w:r>
-        <w:rPr>
-          <w:sz w:val="24"/>
-        </w:rPr>
-        <w:t>all of</w:t>
-      </w:r>
-      <w:proofErr w:type="gramEnd"/>
-      <w:r>
-        <w:rPr>
-          <w:sz w:val="24"/>
-        </w:rPr>
-        <w:t xml:space="preserve"> my students </w:t>
+        <w:t xml:space="preserve">gender identities, gender expressions, sexual orientation, socio-economic status, age, disabilities, religion, regional background, Veteran status, citizenship status, nationality and other diverse identities that we each bring to class. Each of us bear intersectional perspectives that are born out of our backgrounds and identities, and each of us has a contribution to make towards our </w:t>
       </w:r>
       <w:r>
         <w:rPr>
           <w:sz w:val="24"/>
         </w:rPr>
         <w:lastRenderedPageBreak/>
-        <w:t>abide by the following community agreements:</w:t>
+        <w:t>culture of Inclusive Excellence. As your instructor, I expect that all of my students abide by the following community agreements:</w:t>
       </w:r>
     </w:p>
     <w:p>
@@ -5056,21 +4963,7 @@
         <w:rPr>
           <w:sz w:val="24"/>
         </w:rPr>
-        <w:t xml:space="preserve">environment which in turn strengthens our capacity to be ethical and empathetic </w:t>
-      </w:r>
-      <w:proofErr w:type="gramStart"/>
-      <w:r>
-        <w:rPr>
-          <w:sz w:val="24"/>
-        </w:rPr>
-        <w:t>creative-thinkers</w:t>
-      </w:r>
-      <w:proofErr w:type="gramEnd"/>
-      <w:r>
-        <w:rPr>
-          <w:sz w:val="24"/>
-        </w:rPr>
-        <w:t>. I aim for students of all backgrounds to be well served by this course and that the diversity students bring to this class be viewed as a resource, strength and benefit. The materials of this course, including</w:t>
+        <w:t>environment which in turn strengthens our capacity to be ethical and empathetic creative-thinkers. I aim for students of all backgrounds to be well served by this course and that the diversity students bring to this class be viewed as a resource, strength and benefit. The materials of this course, including</w:t>
       </w:r>
       <w:r>
         <w:rPr>
@@ -5524,14 +5417,12 @@
         </w:rPr>
         <w:t xml:space="preserve"> </w:t>
       </w:r>
-      <w:proofErr w:type="gramStart"/>
       <w:r>
         <w:rPr>
           <w:sz w:val="24"/>
         </w:rPr>
         <w:t>experience</w:t>
       </w:r>
-      <w:proofErr w:type="gramEnd"/>
       <w:r>
         <w:rPr>
           <w:spacing w:val="-4"/>
@@ -6242,21 +6133,7 @@
         <w:rPr>
           <w:sz w:val="24"/>
         </w:rPr>
-        <w:t xml:space="preserve">or </w:t>
-      </w:r>
-      <w:proofErr w:type="spellStart"/>
-      <w:r>
-        <w:rPr>
-          <w:sz w:val="24"/>
-        </w:rPr>
-        <w:t>theTitle</w:t>
-      </w:r>
-      <w:proofErr w:type="spellEnd"/>
-      <w:r>
-        <w:rPr>
-          <w:sz w:val="24"/>
-        </w:rPr>
-        <w:t xml:space="preserve"> IX Coordinator or the Dean of Students office.</w:t>
+        <w:t>or theTitle IX Coordinator or the Dean of Students office.</w:t>
       </w:r>
     </w:p>
     <w:p>
@@ -6484,7 +6361,7 @@
                     <pic:cNvPicPr/>
                   </pic:nvPicPr>
                   <pic:blipFill>
-                    <a:blip r:embed="rId13" cstate="print"/>
+                    <a:blip r:embed="rId16" cstate="print"/>
                     <a:stretch>
                       <a:fillRect/>
                     </a:stretch>
@@ -6544,23 +6421,7 @@
           <w:color w:val="434343"/>
           <w:sz w:val="24"/>
         </w:rPr>
-        <w:t xml:space="preserve">All assignments are to be submitted on Canvas.  This course is about how you can code, versus how it’s displayed. Students are encouraged to create their own websites on </w:t>
-      </w:r>
-      <w:proofErr w:type="spellStart"/>
-      <w:r>
-        <w:rPr>
-          <w:color w:val="434343"/>
-          <w:sz w:val="24"/>
-        </w:rPr>
-        <w:t>Github</w:t>
-      </w:r>
-      <w:proofErr w:type="spellEnd"/>
-      <w:r>
-        <w:rPr>
-          <w:color w:val="434343"/>
-          <w:sz w:val="24"/>
-        </w:rPr>
-        <w:t xml:space="preserve"> or W3 schools, but they are to be submitted via Canvas. </w:t>
+        <w:t xml:space="preserve">All assignments are to be submitted on Canvas.  This course is about how you can code, versus how it’s displayed. Students are encouraged to create their own websites on Github or W3 schools, but they are to be submitted via Canvas. </w:t>
       </w:r>
     </w:p>
     <w:p>
@@ -6614,23 +6475,7 @@
           <w:color w:val="434343"/>
           <w:sz w:val="24"/>
         </w:rPr>
-        <w:t>HTML/CSS/</w:t>
-      </w:r>
-      <w:proofErr w:type="spellStart"/>
-      <w:r>
-        <w:rPr>
-          <w:color w:val="434343"/>
-          <w:sz w:val="24"/>
-        </w:rPr>
-        <w:t>Javascript</w:t>
-      </w:r>
-      <w:proofErr w:type="spellEnd"/>
-      <w:r>
-        <w:rPr>
-          <w:color w:val="434343"/>
-          <w:sz w:val="24"/>
-        </w:rPr>
-        <w:t>)</w:t>
+        <w:t>HTML/CSS/Javascript)</w:t>
       </w:r>
     </w:p>
     <w:p>
@@ -6781,17 +6626,8 @@
           <w:color w:val="434343"/>
           <w:sz w:val="24"/>
         </w:rPr>
-        <w:t xml:space="preserve">the deadline would mean that the highest score you can get is a 9/10 </w:t>
-      </w:r>
-      <w:proofErr w:type="spellStart"/>
-      <w:r>
-        <w:rPr>
-          <w:color w:val="434343"/>
-          <w:sz w:val="24"/>
-        </w:rPr>
-        <w:t>etc</w:t>
-      </w:r>
-      <w:proofErr w:type="spellEnd"/>
+        <w:t>the deadline would mean that the highest score you can get is a 9/10 etc</w:t>
+      </w:r>
       <w:r>
         <w:rPr>
           <w:b/>
@@ -6824,7 +6660,7 @@
           <w:color w:val="434343"/>
           <w:sz w:val="24"/>
         </w:rPr>
-        <w:t xml:space="preserve">If you are unable to submit an assignment on time, and do not email the instructor or contact the instructor at least 24 hours ahead of time, </w:t>
+        <w:t>If you are unable to submit an assignment on time</w:t>
       </w:r>
       <w:r>
         <w:rPr>
@@ -6833,15 +6669,47 @@
           <w:color w:val="434343"/>
           <w:sz w:val="24"/>
         </w:rPr>
-        <w:t xml:space="preserve">you are unable to get an extension. </w:t>
-      </w:r>
-      <w:r>
-        <w:rPr>
+        <w:t>, students must email the instructor at least 24 hours before the due date for an</w:t>
+      </w:r>
+      <w:r>
+        <w:rPr>
+          <w:b/>
+          <w:bCs/>
           <w:color w:val="434343"/>
           <w:sz w:val="24"/>
         </w:rPr>
-        <w:t xml:space="preserve">  Things happen, if in doubt, email and the instructor and student will work something out. </w:t>
-      </w:r>
+        <w:t xml:space="preserve"> extension. </w:t>
+      </w:r>
+      <w:r>
+        <w:rPr>
+          <w:color w:val="434343"/>
+          <w:sz w:val="24"/>
+        </w:rPr>
+        <w:t xml:space="preserve">  Things happen, if in doubt, email and the instructor </w:t>
+      </w:r>
+      <w:r>
+        <w:rPr>
+          <w:color w:val="434343"/>
+          <w:sz w:val="24"/>
+        </w:rPr>
+        <w:t>will work with a student on a case-by-case basis</w:t>
+      </w:r>
+      <w:r>
+        <w:rPr>
+          <w:color w:val="434343"/>
+          <w:sz w:val="24"/>
+        </w:rPr>
+        <w:t xml:space="preserve">. </w:t>
+      </w:r>
+    </w:p>
+    <w:p>
+      <w:pPr>
+        <w:pStyle w:val="Heading1"/>
+        <w:ind w:left="0"/>
+        <w:rPr>
+          <w:sz w:val="24"/>
+        </w:rPr>
+      </w:pPr>
     </w:p>
     <w:p>
       <w:pPr>
@@ -6885,7 +6753,21 @@
           <w:color w:val="434343"/>
           <w:sz w:val="24"/>
         </w:rPr>
-        <w:t xml:space="preserve">The course is broken down into four main categories: </w:t>
+        <w:t xml:space="preserve">The course is broken down into </w:t>
+      </w:r>
+      <w:r>
+        <w:rPr>
+          <w:color w:val="434343"/>
+          <w:sz w:val="24"/>
+        </w:rPr>
+        <w:t>three</w:t>
+      </w:r>
+      <w:r>
+        <w:rPr>
+          <w:color w:val="434343"/>
+          <w:sz w:val="24"/>
+        </w:rPr>
+        <w:t xml:space="preserve"> main categories: </w:t>
       </w:r>
     </w:p>
     <w:p>
@@ -7021,6 +6903,107 @@
         </w:rPr>
         <w:t xml:space="preserve"> </w:t>
       </w:r>
+      <w:r>
+        <w:rPr>
+          <w:color w:val="434343"/>
+          <w:sz w:val="24"/>
+        </w:rPr>
+        <w:t xml:space="preserve"> </w:t>
+      </w:r>
+    </w:p>
+    <w:p>
+      <w:pPr>
+        <w:pStyle w:val="ListParagraph"/>
+        <w:numPr>
+          <w:ilvl w:val="1"/>
+          <w:numId w:val="2"/>
+        </w:numPr>
+        <w:spacing w:before="226" w:line="240" w:lineRule="auto"/>
+        <w:rPr>
+          <w:b/>
+          <w:bCs/>
+          <w:color w:val="434343"/>
+          <w:sz w:val="24"/>
+        </w:rPr>
+      </w:pPr>
+      <w:r>
+        <w:rPr>
+          <w:color w:val="434343"/>
+          <w:sz w:val="24"/>
+        </w:rPr>
+        <w:t xml:space="preserve">Week 0 has two quizzes that are considered a homework assignment </w:t>
+      </w:r>
+    </w:p>
+    <w:p>
+      <w:pPr>
+        <w:pStyle w:val="ListParagraph"/>
+        <w:numPr>
+          <w:ilvl w:val="1"/>
+          <w:numId w:val="2"/>
+        </w:numPr>
+        <w:spacing w:before="226" w:line="240" w:lineRule="auto"/>
+        <w:rPr>
+          <w:b/>
+          <w:bCs/>
+          <w:color w:val="434343"/>
+          <w:sz w:val="24"/>
+        </w:rPr>
+      </w:pPr>
+      <w:r>
+        <w:rPr>
+          <w:color w:val="434343"/>
+          <w:sz w:val="24"/>
+        </w:rPr>
+        <w:t xml:space="preserve">Homework assignments are coding based and have two main sections: </w:t>
+      </w:r>
+    </w:p>
+    <w:p>
+      <w:pPr>
+        <w:pStyle w:val="ListParagraph"/>
+        <w:numPr>
+          <w:ilvl w:val="2"/>
+          <w:numId w:val="2"/>
+        </w:numPr>
+        <w:spacing w:before="226" w:line="240" w:lineRule="auto"/>
+        <w:ind w:left="2880" w:hanging="900"/>
+        <w:rPr>
+          <w:b/>
+          <w:bCs/>
+          <w:color w:val="434343"/>
+          <w:sz w:val="24"/>
+        </w:rPr>
+      </w:pPr>
+      <w:r>
+        <w:rPr>
+          <w:color w:val="434343"/>
+          <w:sz w:val="24"/>
+        </w:rPr>
+        <w:t xml:space="preserve">Using Figma, think through the approach to the homework assignment. Figma is an industry standard for front-end design and development; this approach is to make a student think of their implementation before diving right into it. </w:t>
+      </w:r>
+    </w:p>
+    <w:p>
+      <w:pPr>
+        <w:pStyle w:val="ListParagraph"/>
+        <w:numPr>
+          <w:ilvl w:val="2"/>
+          <w:numId w:val="2"/>
+        </w:numPr>
+        <w:spacing w:before="226" w:line="240" w:lineRule="auto"/>
+        <w:ind w:left="2880" w:hanging="900"/>
+        <w:rPr>
+          <w:b/>
+          <w:bCs/>
+          <w:color w:val="434343"/>
+          <w:sz w:val="24"/>
+        </w:rPr>
+      </w:pPr>
+      <w:r>
+        <w:rPr>
+          <w:color w:val="434343"/>
+          <w:sz w:val="24"/>
+        </w:rPr>
+        <w:t xml:space="preserve">Demonstration of knowledge </w:t>
+      </w:r>
     </w:p>
     <w:p>
       <w:pPr>
@@ -7044,61 +7027,46 @@
           <w:color w:val="434343"/>
           <w:sz w:val="24"/>
         </w:rPr>
-        <w:t xml:space="preserve">Participation/In Class Work: </w:t>
+        <w:t xml:space="preserve">Weekly Assessments:  </w:t>
       </w:r>
       <w:r>
         <w:rPr>
           <w:color w:val="434343"/>
           <w:sz w:val="24"/>
         </w:rPr>
-        <w:t xml:space="preserve"> </w:t>
-      </w:r>
+        <w:t xml:space="preserve"> 4 quizzes x 5pts (20pts) </w:t>
+      </w:r>
+    </w:p>
+    <w:p>
+      <w:pPr>
+        <w:pStyle w:val="ListParagraph"/>
+        <w:numPr>
+          <w:ilvl w:val="1"/>
+          <w:numId w:val="2"/>
+        </w:numPr>
+        <w:spacing w:before="226"/>
+        <w:rPr>
+          <w:color w:val="000000"/>
+          <w:spacing w:val="-2"/>
+          <w:sz w:val="24"/>
+          <w:shd w:val="clear" w:color="auto" w:fill="FFC000"/>
+        </w:rPr>
+      </w:pPr>
       <w:r>
         <w:rPr>
           <w:color w:val="434343"/>
           <w:sz w:val="24"/>
         </w:rPr>
-        <w:t>1</w:t>
-      </w:r>
-      <w:r>
-        <w:rPr>
-          <w:color w:val="434343"/>
-          <w:sz w:val="24"/>
-        </w:rPr>
-        <w:t>0 pts</w:t>
-      </w:r>
-    </w:p>
-    <w:p>
-      <w:pPr>
-        <w:spacing w:before="226"/>
-        <w:ind w:left="720"/>
+        <w:t xml:space="preserve">These are end of week checkpoints.  They are quizzes that can be taken as many times as possible to get 100%, but they are to use to self-diagnose if you have met learning goals for the week. </w:t>
+      </w:r>
+      <w:r>
         <w:rPr>
           <w:b/>
           <w:bCs/>
           <w:color w:val="434343"/>
           <w:sz w:val="24"/>
         </w:rPr>
-      </w:pPr>
-      <w:r>
-        <w:rPr>
-          <w:color w:val="434343"/>
-          <w:sz w:val="24"/>
-        </w:rPr>
-        <w:t xml:space="preserve">Since this is an online class, participation will be viewed </w:t>
-      </w:r>
-      <w:r>
-        <w:rPr>
-          <w:color w:val="434343"/>
-          <w:sz w:val="24"/>
-        </w:rPr>
-        <w:t>differently; engaging</w:t>
-      </w:r>
-      <w:r>
-        <w:rPr>
-          <w:color w:val="434343"/>
-          <w:sz w:val="24"/>
-        </w:rPr>
-        <w:t xml:space="preserve"> with the material is important. Every week, students are encouraged to share what they created using the practical videos.  </w:t>
+        <w:t xml:space="preserve">At the end of the day, its goal is to ensure the student understands the topics taught that week. </w:t>
       </w:r>
     </w:p>
     <w:p>
@@ -7130,7 +7098,14 @@
           <w:color w:val="434343"/>
           <w:sz w:val="24"/>
         </w:rPr>
-        <w:t>30</w:t>
+        <w:t>2</w:t>
+      </w:r>
+      <w:r>
+        <w:rPr>
+          <w:color w:val="434343"/>
+          <w:sz w:val="24"/>
+        </w:rPr>
+        <w:t>0</w:t>
       </w:r>
       <w:r>
         <w:rPr>
@@ -7173,38 +7148,108 @@
     </w:p>
     <w:p>
       <w:pPr>
-        <w:spacing w:before="226"/>
-        <w:ind w:left="120"/>
+        <w:pStyle w:val="ListParagraph"/>
+        <w:spacing w:before="226" w:line="240" w:lineRule="auto"/>
+        <w:ind w:left="720" w:firstLine="0"/>
         <w:rPr>
           <w:color w:val="434343"/>
           <w:sz w:val="24"/>
         </w:rPr>
       </w:pPr>
-    </w:p>
-    <w:p>
-      <w:pPr>
-        <w:spacing w:before="226"/>
-        <w:ind w:left="120"/>
-        <w:rPr>
+      <w:r>
+        <w:rPr>
+          <w:b/>
+          <w:bCs/>
           <w:color w:val="434343"/>
           <w:sz w:val="24"/>
         </w:rPr>
-      </w:pPr>
-    </w:p>
-    <w:p>
-      <w:pPr>
-        <w:spacing w:before="226"/>
-        <w:ind w:left="120"/>
+        <w:lastRenderedPageBreak/>
+        <w:t xml:space="preserve">Resubmissions: </w:t>
+      </w:r>
+      <w:r>
         <w:rPr>
           <w:color w:val="434343"/>
           <w:sz w:val="24"/>
         </w:rPr>
-      </w:pPr>
-    </w:p>
-    <w:p>
-      <w:pPr>
-        <w:spacing w:before="226"/>
-        <w:ind w:left="120"/>
+        <w:t xml:space="preserve"> A student is allowed to submit their homework early, and have it reviewed for a chance for a higher grade.  </w:t>
+      </w:r>
+      <w:r>
+        <w:rPr>
+          <w:b/>
+          <w:bCs/>
+          <w:color w:val="434343"/>
+          <w:sz w:val="24"/>
+        </w:rPr>
+        <w:t>With the instructor’s discretion</w:t>
+      </w:r>
+      <w:r>
+        <w:rPr>
+          <w:b/>
+          <w:bCs/>
+          <w:color w:val="434343"/>
+          <w:sz w:val="24"/>
+        </w:rPr>
+        <w:t xml:space="preserve">, if a student has </w:t>
+      </w:r>
+      <w:r>
+        <w:rPr>
+          <w:b/>
+          <w:bCs/>
+          <w:color w:val="434343"/>
+          <w:sz w:val="24"/>
+          <w:u w:val="single"/>
+        </w:rPr>
+        <w:t>completed a weekly assessment</w:t>
+      </w:r>
+      <w:r>
+        <w:rPr>
+          <w:b/>
+          <w:bCs/>
+          <w:color w:val="434343"/>
+          <w:sz w:val="24"/>
+        </w:rPr>
+        <w:t xml:space="preserve"> and scores lower than a </w:t>
+      </w:r>
+      <w:r>
+        <w:rPr>
+          <w:b/>
+          <w:bCs/>
+          <w:color w:val="434343"/>
+          <w:sz w:val="24"/>
+        </w:rPr>
+        <w:t>5</w:t>
+      </w:r>
+      <w:r>
+        <w:rPr>
+          <w:b/>
+          <w:bCs/>
+          <w:color w:val="434343"/>
+          <w:sz w:val="24"/>
+        </w:rPr>
+        <w:t xml:space="preserve">0% on their homework, they have an opportunity to resubmit for a higher grade. </w:t>
+      </w:r>
+      <w:r>
+        <w:rPr>
+          <w:b/>
+          <w:bCs/>
+          <w:color w:val="434343"/>
+          <w:sz w:val="24"/>
+        </w:rPr>
+        <w:t xml:space="preserve"> </w:t>
+      </w:r>
+      <w:r>
+        <w:rPr>
+          <w:color w:val="434343"/>
+          <w:sz w:val="24"/>
+        </w:rPr>
+        <w:t xml:space="preserve">An instructor will inform an eligible student. </w:t>
+      </w:r>
+    </w:p>
+    <w:p>
+      <w:pPr>
+        <w:pStyle w:val="ListParagraph"/>
+        <w:spacing w:before="226" w:line="240" w:lineRule="auto"/>
+        <w:ind w:left="720" w:firstLine="0"/>
         <w:rPr>
           <w:color w:val="434343"/>
           <w:sz w:val="24"/>
@@ -8413,273 +8458,6 @@
     <w:p>
       <w:pPr>
         <w:pStyle w:val="Heading2"/>
-        <w:rPr>
-          <w:color w:val="262626"/>
-          <w:spacing w:val="-2"/>
-        </w:rPr>
-      </w:pPr>
-      <w:r>
-        <w:rPr>
-          <w:color w:val="262626"/>
-          <w:spacing w:val="-2"/>
-        </w:rPr>
-        <w:t xml:space="preserve">Homework Grading Rubric: </w:t>
-      </w:r>
-    </w:p>
-    <w:p>
-      <w:pPr>
-        <w:pStyle w:val="Heading2"/>
-        <w:rPr>
-          <w:color w:val="262626"/>
-          <w:spacing w:val="-2"/>
-        </w:rPr>
-      </w:pPr>
-    </w:p>
-    <w:p>
-      <w:pPr>
-        <w:pStyle w:val="Heading2"/>
-        <w:rPr>
-          <w:b w:val="0"/>
-          <w:bCs w:val="0"/>
-          <w:color w:val="262626"/>
-          <w:spacing w:val="-2"/>
-        </w:rPr>
-      </w:pPr>
-      <w:r>
-        <w:rPr>
-          <w:b w:val="0"/>
-          <w:bCs w:val="0"/>
-          <w:color w:val="262626"/>
-          <w:spacing w:val="-2"/>
-        </w:rPr>
-        <w:t xml:space="preserve">Each assignment will provide clear goals for students to deliver.   Below is a </w:t>
-      </w:r>
-      <w:r>
-        <w:rPr>
-          <w:i/>
-          <w:iCs/>
-          <w:color w:val="262626"/>
-          <w:spacing w:val="-2"/>
-        </w:rPr>
-        <w:t xml:space="preserve">general </w:t>
-      </w:r>
-      <w:r>
-        <w:rPr>
-          <w:color w:val="262626"/>
-          <w:spacing w:val="-2"/>
-        </w:rPr>
-        <w:t>rubric</w:t>
-      </w:r>
-      <w:r>
-        <w:rPr>
-          <w:b w:val="0"/>
-          <w:bCs w:val="0"/>
-          <w:color w:val="262626"/>
-          <w:spacing w:val="-2"/>
-        </w:rPr>
-        <w:t xml:space="preserve"> to provide some guidelines, but each assignment will show a grading rubric that is being applied.  In general, the breakdown is: </w:t>
-      </w:r>
-    </w:p>
-    <w:p>
-      <w:pPr>
-        <w:pStyle w:val="Heading2"/>
-        <w:rPr>
-          <w:b w:val="0"/>
-          <w:bCs w:val="0"/>
-          <w:color w:val="262626"/>
-          <w:spacing w:val="-2"/>
-        </w:rPr>
-      </w:pPr>
-    </w:p>
-    <w:tbl>
-      <w:tblPr>
-        <w:tblStyle w:val="TableGrid"/>
-        <w:tblW w:w="0" w:type="auto"/>
-        <w:tblInd w:w="120" w:type="dxa"/>
-        <w:tblLook w:val="04A0" w:firstRow="1" w:lastRow="0" w:firstColumn="1" w:lastColumn="0" w:noHBand="0" w:noVBand="1"/>
-      </w:tblPr>
-      <w:tblGrid>
-        <w:gridCol w:w="1585"/>
-        <w:gridCol w:w="8065"/>
-      </w:tblGrid>
-      <w:tr>
-        <w:tc>
-          <w:tcPr>
-            <w:tcW w:w="1585" w:type="dxa"/>
-          </w:tcPr>
-          <w:p>
-            <w:pPr>
-              <w:pStyle w:val="Heading2"/>
-              <w:ind w:left="0"/>
-              <w:rPr>
-                <w:b w:val="0"/>
-                <w:bCs w:val="0"/>
-                <w:color w:val="262626"/>
-                <w:spacing w:val="-2"/>
-              </w:rPr>
-            </w:pPr>
-            <w:r>
-              <w:rPr>
-                <w:b w:val="0"/>
-                <w:bCs w:val="0"/>
-                <w:color w:val="262626"/>
-                <w:spacing w:val="-2"/>
-              </w:rPr>
-              <w:t xml:space="preserve">2 points </w:t>
-            </w:r>
-          </w:p>
-        </w:tc>
-        <w:tc>
-          <w:tcPr>
-            <w:tcW w:w="8065" w:type="dxa"/>
-          </w:tcPr>
-          <w:p>
-            <w:pPr>
-              <w:pStyle w:val="Heading2"/>
-              <w:ind w:left="0"/>
-              <w:rPr>
-                <w:b w:val="0"/>
-                <w:bCs w:val="0"/>
-                <w:color w:val="262626"/>
-                <w:spacing w:val="-2"/>
-              </w:rPr>
-            </w:pPr>
-            <w:r>
-              <w:rPr>
-                <w:b w:val="0"/>
-                <w:bCs w:val="0"/>
-                <w:color w:val="262626"/>
-                <w:spacing w:val="-2"/>
-              </w:rPr>
-              <w:t>Student has submitted code</w:t>
-            </w:r>
-          </w:p>
-        </w:tc>
-      </w:tr>
-      <w:tr>
-        <w:tc>
-          <w:tcPr>
-            <w:tcW w:w="1585" w:type="dxa"/>
-          </w:tcPr>
-          <w:p>
-            <w:pPr>
-              <w:pStyle w:val="Heading2"/>
-              <w:ind w:left="0"/>
-              <w:rPr>
-                <w:b w:val="0"/>
-                <w:bCs w:val="0"/>
-                <w:color w:val="262626"/>
-                <w:spacing w:val="-2"/>
-              </w:rPr>
-            </w:pPr>
-            <w:r>
-              <w:rPr>
-                <w:b w:val="0"/>
-                <w:bCs w:val="0"/>
-                <w:color w:val="262626"/>
-                <w:spacing w:val="-2"/>
-              </w:rPr>
-              <w:t>0-</w:t>
-            </w:r>
-            <w:r>
-              <w:rPr>
-                <w:b w:val="0"/>
-                <w:bCs w:val="0"/>
-                <w:color w:val="262626"/>
-                <w:spacing w:val="-2"/>
-              </w:rPr>
-              <w:t>8</w:t>
-            </w:r>
-            <w:r>
-              <w:rPr>
-                <w:b w:val="0"/>
-                <w:bCs w:val="0"/>
-                <w:color w:val="262626"/>
-                <w:spacing w:val="-2"/>
-              </w:rPr>
-              <w:t xml:space="preserve"> points </w:t>
-            </w:r>
-          </w:p>
-        </w:tc>
-        <w:tc>
-          <w:tcPr>
-            <w:tcW w:w="8065" w:type="dxa"/>
-          </w:tcPr>
-          <w:p>
-            <w:pPr>
-              <w:pStyle w:val="Heading2"/>
-              <w:ind w:left="0"/>
-              <w:rPr>
-                <w:b w:val="0"/>
-                <w:bCs w:val="0"/>
-                <w:color w:val="262626"/>
-                <w:spacing w:val="-2"/>
-              </w:rPr>
-            </w:pPr>
-            <w:r>
-              <w:rPr>
-                <w:b w:val="0"/>
-                <w:bCs w:val="0"/>
-                <w:color w:val="262626"/>
-                <w:spacing w:val="-2"/>
-              </w:rPr>
-              <w:t>Student’s assignme</w:t>
-            </w:r>
-            <w:r>
-              <w:rPr>
-                <w:b w:val="0"/>
-                <w:bCs w:val="0"/>
-                <w:color w:val="262626"/>
-                <w:spacing w:val="-2"/>
-              </w:rPr>
-              <w:t xml:space="preserve">nt meets requirements </w:t>
-            </w:r>
-          </w:p>
-        </w:tc>
-      </w:tr>
-    </w:tbl>
-    <w:p>
-      <w:pPr>
-        <w:pStyle w:val="Heading2"/>
-        <w:rPr>
-          <w:b w:val="0"/>
-          <w:bCs w:val="0"/>
-          <w:color w:val="262626"/>
-          <w:spacing w:val="-2"/>
-        </w:rPr>
-      </w:pPr>
-    </w:p>
-    <w:p>
-      <w:pPr>
-        <w:pStyle w:val="Heading2"/>
-        <w:ind w:left="0"/>
-        <w:rPr>
-          <w:color w:val="262626"/>
-          <w:spacing w:val="-2"/>
-        </w:rPr>
-      </w:pPr>
-    </w:p>
-    <w:p>
-      <w:pPr>
-        <w:pStyle w:val="Heading2"/>
-        <w:rPr>
-          <w:color w:val="262626"/>
-          <w:spacing w:val="-2"/>
-        </w:rPr>
-      </w:pPr>
-    </w:p>
-    <w:p>
-      <w:pPr>
-        <w:pStyle w:val="Heading2"/>
-        <w:rPr>
-          <w:color w:val="262626"/>
-          <w:spacing w:val="-2"/>
-        </w:rPr>
-      </w:pPr>
-    </w:p>
-    <w:p>
-      <w:pPr>
-        <w:pStyle w:val="Heading2"/>
       </w:pPr>
       <w:r>
         <w:rPr>
@@ -9122,23 +8900,7 @@
           <w:color w:val="262626"/>
           <w:sz w:val="24"/>
         </w:rPr>
-        <w:t xml:space="preserve">likelihood for successful completion of the remaining coursework. All incomplete contracts must also be approved from the academic unit leads. Finally, while policy dictates the maximum time for contract completion, I </w:t>
-      </w:r>
-      <w:proofErr w:type="gramStart"/>
-      <w:r>
-        <w:rPr>
-          <w:color w:val="262626"/>
-          <w:sz w:val="24"/>
-        </w:rPr>
-        <w:t>take into account</w:t>
-      </w:r>
-      <w:proofErr w:type="gramEnd"/>
-      <w:r>
-        <w:rPr>
-          <w:color w:val="262626"/>
-          <w:sz w:val="24"/>
-        </w:rPr>
-        <w:t xml:space="preserve"> what materials are outstanding and consider the appropriate extension. Statistically at ASU, the shorter the contract length the more likely students will be able to successfully</w:t>
+        <w:t>likelihood for successful completion of the remaining coursework. All incomplete contracts must also be approved from the academic unit leads. Finally, while policy dictates the maximum time for contract completion, I take into account what materials are outstanding and consider the appropriate extension. Statistically at ASU, the shorter the contract length the more likely students will be able to successfully</w:t>
       </w:r>
       <w:r>
         <w:rPr>
@@ -9298,7 +9060,7 @@
         </w:rPr>
         <w:t>https</w:t>
       </w:r>
-      <w:hyperlink r:id="rId14">
+      <w:hyperlink r:id="rId17">
         <w:r>
           <w:rPr>
             <w:color w:val="262626"/>
@@ -9427,7 +9189,7 @@
         </w:rPr>
         <w:t xml:space="preserve">W3 Schools: </w:t>
       </w:r>
-      <w:hyperlink r:id="rId15" w:history="1">
+      <w:hyperlink r:id="rId18" w:history="1">
         <w:r>
           <w:rPr>
             <w:rStyle w:val="Hyperlink"/>
@@ -9455,22 +9217,13 @@
           <w:sz w:val="24"/>
         </w:rPr>
       </w:pPr>
-      <w:proofErr w:type="spellStart"/>
-      <w:r>
-        <w:rPr>
-          <w:sz w:val="24"/>
-        </w:rPr>
-        <w:lastRenderedPageBreak/>
-        <w:t>StackOverflow</w:t>
-      </w:r>
-      <w:proofErr w:type="spellEnd"/>
-      <w:r>
-        <w:rPr>
-          <w:sz w:val="24"/>
-        </w:rPr>
-        <w:t xml:space="preserve">: </w:t>
-      </w:r>
-      <w:hyperlink r:id="rId16" w:history="1">
+      <w:r>
+        <w:rPr>
+          <w:sz w:val="24"/>
+        </w:rPr>
+        <w:t xml:space="preserve">StackOverflow: </w:t>
+      </w:r>
+      <w:hyperlink r:id="rId19" w:history="1">
         <w:r>
           <w:rPr>
             <w:rStyle w:val="Hyperlink"/>
@@ -9521,6 +9274,7 @@
         <w:rPr>
           <w:sz w:val="24"/>
         </w:rPr>
+        <w:lastRenderedPageBreak/>
         <w:t xml:space="preserve">GitHub Co-Pilot </w:t>
       </w:r>
     </w:p>
@@ -9568,7 +9322,6 @@
         </w:rPr>
         <w:t xml:space="preserve">Code generated using </w:t>
       </w:r>
-      <w:proofErr w:type="spellStart"/>
       <w:r>
         <w:rPr>
           <w:rFonts w:ascii="Courier New" w:hAnsi="Courier New"/>
@@ -9576,17 +9329,7 @@
           <w:bCs/>
           <w:sz w:val="24"/>
         </w:rPr>
-        <w:t>AIModelName</w:t>
-      </w:r>
-      <w:proofErr w:type="spellEnd"/>
-      <w:r>
-        <w:rPr>
-          <w:rFonts w:ascii="Courier New" w:hAnsi="Courier New"/>
-          <w:b/>
-          <w:bCs/>
-          <w:sz w:val="24"/>
-        </w:rPr>
-        <w:t xml:space="preserve"> </w:t>
+        <w:t xml:space="preserve">AIModelName </w:t>
       </w:r>
     </w:p>
     <w:p>
@@ -9901,7 +9644,7 @@
         </w:rPr>
         <w:t xml:space="preserve"> in some instances] in this class with attribution aligned with disciplinary guidelines. AI tools might be employed to brainstorm, draft, edit, revise, etc. I will provide examples of </w:t>
       </w:r>
-      <w:hyperlink r:id="rId17" w:history="1">
+      <w:hyperlink r:id="rId20" w:history="1">
         <w:r>
           <w:rPr>
             <w:rStyle w:val="Hyperlink"/>
@@ -9915,164 +9658,6 @@
           <w:sz w:val="24"/>
         </w:rPr>
         <w:t xml:space="preserve">. Any submitted course assignment not explicitly identified as having used generative AI will be assumed to be your original work. Using AI tools to generate content without proper attribution will be considered a violation of the </w:t>
-      </w:r>
-      <w:hyperlink r:id="rId18" w:history="1">
-        <w:r>
-          <w:rPr>
-            <w:rStyle w:val="Hyperlink"/>
-            <w:sz w:val="24"/>
-          </w:rPr>
-          <w:t>ASU Academic Integrity Policy</w:t>
-        </w:r>
-      </w:hyperlink>
-      <w:r>
-        <w:rPr>
-          <w:sz w:val="24"/>
-        </w:rPr>
-        <w:t xml:space="preserve">, and students may be sanctioned for confirmed, non-allowable use. If at any point you have questions about what is permitted, contact the instructor to discuss </w:t>
-      </w:r>
-      <w:r>
-        <w:rPr>
-          <w:i/>
-          <w:iCs/>
-          <w:sz w:val="24"/>
-        </w:rPr>
-        <w:t>before</w:t>
-      </w:r>
-      <w:r>
-        <w:rPr>
-          <w:sz w:val="24"/>
-        </w:rPr>
-        <w:t xml:space="preserve"> submitting work. </w:t>
-      </w:r>
-    </w:p>
-    <w:p>
-      <w:pPr>
-        <w:rPr>
-          <w:sz w:val="24"/>
-        </w:rPr>
-      </w:pPr>
-    </w:p>
-    <w:p>
-      <w:pPr>
-        <w:rPr>
-          <w:sz w:val="24"/>
-        </w:rPr>
-      </w:pPr>
-      <w:r>
-        <w:rPr>
-          <w:b/>
-          <w:bCs/>
-          <w:sz w:val="24"/>
-        </w:rPr>
-        <w:t>Use of Generative AI Permitted Under Some Circumstances or With Explicit Permission</w:t>
-      </w:r>
-    </w:p>
-    <w:p>
-      <w:pPr>
-        <w:rPr>
-          <w:sz w:val="24"/>
-        </w:rPr>
-      </w:pPr>
-    </w:p>
-    <w:p>
-      <w:pPr>
-        <w:rPr>
-          <w:sz w:val="24"/>
-        </w:rPr>
-      </w:pPr>
-      <w:r>
-        <w:rPr>
-          <w:sz w:val="24"/>
-        </w:rPr>
-        <w:lastRenderedPageBreak/>
-        <w:t xml:space="preserve">Some assignments in this course may include or allow use of Artificial Intelligence (AI), including ChatGPT or related tools for the creation of text, images, computer code, audio, or other media. The instructor will inform you when, where and how you may use these tools, and </w:t>
-      </w:r>
-      <w:hyperlink r:id="rId19" w:history="1">
-        <w:r>
-          <w:rPr>
-            <w:rStyle w:val="Hyperlink"/>
-            <w:sz w:val="24"/>
-          </w:rPr>
-          <w:t>provide guidance for attribution</w:t>
-        </w:r>
-      </w:hyperlink>
-      <w:r>
-        <w:rPr>
-          <w:sz w:val="24"/>
-        </w:rPr>
-        <w:t xml:space="preserve">. Use of generative AI tools in any other context in this course will be considered a violation of the </w:t>
-      </w:r>
-      <w:hyperlink r:id="rId20" w:history="1">
-        <w:r>
-          <w:rPr>
-            <w:rStyle w:val="Hyperlink"/>
-            <w:sz w:val="24"/>
-          </w:rPr>
-          <w:t>ASU Academic Integrity Policy</w:t>
-        </w:r>
-      </w:hyperlink>
-      <w:r>
-        <w:rPr>
-          <w:sz w:val="24"/>
-        </w:rPr>
-        <w:t xml:space="preserve">, and students may be sanctioned for confirmed, non-allowable use. If at any point you have questions about what is permitted, contact the instructor to discuss </w:t>
-      </w:r>
-      <w:r>
-        <w:rPr>
-          <w:i/>
-          <w:iCs/>
-          <w:sz w:val="24"/>
-        </w:rPr>
-        <w:t>before</w:t>
-      </w:r>
-      <w:r>
-        <w:rPr>
-          <w:sz w:val="24"/>
-        </w:rPr>
-        <w:t xml:space="preserve"> submitting work.  </w:t>
-      </w:r>
-    </w:p>
-    <w:p>
-      <w:pPr>
-        <w:rPr>
-          <w:sz w:val="24"/>
-        </w:rPr>
-      </w:pPr>
-    </w:p>
-    <w:p>
-      <w:pPr>
-        <w:rPr>
-          <w:sz w:val="24"/>
-        </w:rPr>
-      </w:pPr>
-      <w:r>
-        <w:rPr>
-          <w:b/>
-          <w:bCs/>
-          <w:sz w:val="24"/>
-        </w:rPr>
-        <w:t>No Generative AI Use Permitted</w:t>
-      </w:r>
-    </w:p>
-    <w:p>
-      <w:pPr>
-        <w:rPr>
-          <w:sz w:val="24"/>
-        </w:rPr>
-      </w:pPr>
-    </w:p>
-    <w:p>
-      <w:pPr>
-        <w:rPr>
-          <w:sz w:val="24"/>
-        </w:rPr>
-      </w:pPr>
-      <w:r>
-        <w:rPr>
-          <w:sz w:val="24"/>
-        </w:rPr>
-        <w:t xml:space="preserve">In this course, all assignments must be completed by the student. Artificial Intelligence (AI), including ChatGPT and other related tools used for creating of text, images, computer code, audio, or other media, are not permitted for use in any work in this class. Use of these generative AI tools will be considered a violation of the </w:t>
       </w:r>
       <w:hyperlink r:id="rId21" w:history="1">
         <w:r>
@@ -10087,184 +9672,122 @@
         <w:rPr>
           <w:sz w:val="24"/>
         </w:rPr>
-        <w:t>, and students may be sanctioned for confirmed, non-allowable use in this course. </w:t>
-      </w:r>
-    </w:p>
-    <w:p>
-      <w:pPr>
-        <w:rPr>
-          <w:sz w:val="24"/>
-        </w:rPr>
-      </w:pPr>
-      <w:r>
-        <w:rPr>
-          <w:sz w:val="24"/>
-        </w:rPr>
-        <w:t> </w:t>
-      </w:r>
-    </w:p>
-    <w:p>
-      <w:pPr>
-        <w:rPr>
-          <w:sz w:val="24"/>
-        </w:rPr>
-      </w:pPr>
-      <w:r>
-        <w:rPr>
-          <w:b/>
-          <w:bCs/>
-          <w:sz w:val="24"/>
-        </w:rPr>
-        <w:t>Supplementary Resources</w:t>
-      </w:r>
-    </w:p>
-    <w:p>
-      <w:pPr>
-        <w:rPr>
-          <w:sz w:val="24"/>
-        </w:rPr>
-      </w:pPr>
-    </w:p>
-    <w:p>
-      <w:pPr>
-        <w:rPr>
-          <w:sz w:val="24"/>
-        </w:rPr>
-      </w:pPr>
-      <w:hyperlink r:id="rId22" w:history="1">
-        <w:r>
-          <w:rPr>
-            <w:rStyle w:val="Hyperlink"/>
-            <w:sz w:val="24"/>
-          </w:rPr>
-          <w:t>Generative AI Syllabus Statement Considerations, Texas A&amp;M Center for Teaching Excellence</w:t>
-        </w:r>
-      </w:hyperlink>
-    </w:p>
-    <w:p>
-      <w:pPr>
-        <w:rPr>
-          <w:sz w:val="24"/>
-        </w:rPr>
-      </w:pPr>
-    </w:p>
-    <w:p>
-      <w:pPr>
-        <w:rPr>
-          <w:sz w:val="24"/>
-        </w:rPr>
-      </w:pPr>
-      <w:hyperlink r:id="rId23" w:history="1">
-        <w:r>
-          <w:rPr>
-            <w:rStyle w:val="Hyperlink"/>
-            <w:sz w:val="24"/>
-          </w:rPr>
-          <w:t>Artificial Intelligence Tools and Teaching, University of Iowa Office of Teaching, Learning &amp; Technology </w:t>
-        </w:r>
-      </w:hyperlink>
-    </w:p>
-    <w:p>
-      <w:pPr>
-        <w:rPr>
-          <w:sz w:val="24"/>
-        </w:rPr>
-      </w:pPr>
-    </w:p>
-    <w:p>
-      <w:pPr>
-        <w:rPr>
-          <w:sz w:val="24"/>
-        </w:rPr>
-      </w:pPr>
-      <w:hyperlink r:id="rId24" w:history="1">
-        <w:r>
-          <w:rPr>
-            <w:rStyle w:val="Hyperlink"/>
-            <w:sz w:val="24"/>
-          </w:rPr>
-          <w:t>ChatGPT at University of California Irvine</w:t>
-        </w:r>
-      </w:hyperlink>
-    </w:p>
-    <w:p>
-      <w:pPr>
-        <w:rPr>
-          <w:sz w:val="24"/>
-        </w:rPr>
-      </w:pPr>
-    </w:p>
-    <w:p>
-      <w:pPr>
-        <w:rPr>
-          <w:sz w:val="24"/>
-        </w:rPr>
-      </w:pPr>
-      <w:hyperlink r:id="rId25" w:history="1">
-        <w:r>
-          <w:rPr>
-            <w:rStyle w:val="Hyperlink"/>
-            <w:sz w:val="24"/>
-          </w:rPr>
-          <w:t xml:space="preserve">Update Your Course Syllabus for </w:t>
-        </w:r>
-        <w:proofErr w:type="spellStart"/>
-        <w:r>
-          <w:rPr>
-            <w:rStyle w:val="Hyperlink"/>
-            <w:sz w:val="24"/>
-          </w:rPr>
-          <w:t>chatGPT</w:t>
-        </w:r>
-        <w:proofErr w:type="spellEnd"/>
-        <w:r>
-          <w:rPr>
-            <w:rStyle w:val="Hyperlink"/>
-            <w:sz w:val="24"/>
-          </w:rPr>
-          <w:t>, Ryan Watkins</w:t>
-        </w:r>
-      </w:hyperlink>
-    </w:p>
-    <w:p>
-      <w:pPr>
-        <w:rPr>
-          <w:sz w:val="24"/>
-        </w:rPr>
-      </w:pPr>
-    </w:p>
-    <w:p>
-      <w:pPr>
-        <w:rPr>
-          <w:sz w:val="24"/>
-        </w:rPr>
-      </w:pPr>
-      <w:hyperlink r:id="rId26" w:history="1">
-        <w:r>
-          <w:rPr>
-            <w:rStyle w:val="Hyperlink"/>
-            <w:sz w:val="24"/>
-          </w:rPr>
-          <w:t>Crowdsourced by Instructors, Classroom Policies for AI Generative Tools</w:t>
-        </w:r>
-      </w:hyperlink>
-    </w:p>
-    <w:p>
-      <w:pPr>
-        <w:rPr>
-          <w:sz w:val="24"/>
-        </w:rPr>
-      </w:pPr>
-    </w:p>
-    <w:p>
-      <w:pPr>
-        <w:rPr>
-          <w:sz w:val="24"/>
-        </w:rPr>
-      </w:pPr>
-    </w:p>
-    <w:p>
-      <w:pPr>
+        <w:t xml:space="preserve">, and students may be sanctioned for confirmed, non-allowable use. If at any point you have questions about what is permitted, contact the instructor to discuss </w:t>
+      </w:r>
+      <w:r>
+        <w:rPr>
+          <w:i/>
+          <w:iCs/>
+          <w:sz w:val="24"/>
+        </w:rPr>
+        <w:t>before</w:t>
+      </w:r>
+      <w:r>
+        <w:rPr>
+          <w:sz w:val="24"/>
+        </w:rPr>
+        <w:t xml:space="preserve"> submitting work. </w:t>
+      </w:r>
+    </w:p>
+    <w:p>
+      <w:pPr>
+        <w:ind w:left="720" w:hanging="720"/>
+        <w:rPr>
+          <w:sz w:val="24"/>
+        </w:rPr>
+      </w:pPr>
+    </w:p>
+    <w:p>
+      <w:pPr>
+        <w:ind w:left="720" w:hanging="720"/>
+        <w:rPr>
+          <w:sz w:val="24"/>
+        </w:rPr>
+      </w:pPr>
+    </w:p>
+    <w:p>
+      <w:pPr>
+        <w:ind w:left="720" w:hanging="720"/>
+        <w:rPr>
+          <w:sz w:val="24"/>
+        </w:rPr>
+      </w:pPr>
+    </w:p>
+    <w:p>
+      <w:pPr>
+        <w:ind w:left="720" w:hanging="720"/>
+        <w:rPr>
+          <w:sz w:val="24"/>
+        </w:rPr>
+      </w:pPr>
+    </w:p>
+    <w:p>
+      <w:pPr>
+        <w:ind w:left="720" w:hanging="720"/>
+        <w:rPr>
+          <w:sz w:val="24"/>
+        </w:rPr>
+      </w:pPr>
+    </w:p>
+    <w:p>
+      <w:pPr>
+        <w:ind w:left="720" w:hanging="720"/>
+        <w:rPr>
+          <w:sz w:val="24"/>
+        </w:rPr>
+      </w:pPr>
+    </w:p>
+    <w:p>
+      <w:pPr>
+        <w:ind w:left="720" w:hanging="720"/>
+        <w:rPr>
+          <w:sz w:val="24"/>
+        </w:rPr>
+      </w:pPr>
+    </w:p>
+    <w:p>
+      <w:pPr>
+        <w:ind w:left="720" w:hanging="720"/>
+        <w:rPr>
+          <w:sz w:val="24"/>
+        </w:rPr>
+      </w:pPr>
+    </w:p>
+    <w:p>
+      <w:pPr>
+        <w:ind w:left="720" w:hanging="720"/>
+        <w:rPr>
+          <w:sz w:val="24"/>
+        </w:rPr>
+      </w:pPr>
+    </w:p>
+    <w:p>
+      <w:pPr>
+        <w:ind w:left="720" w:hanging="720"/>
+        <w:rPr>
+          <w:sz w:val="24"/>
+        </w:rPr>
+      </w:pPr>
+    </w:p>
+    <w:p>
+      <w:pPr>
+        <w:ind w:left="720" w:hanging="720"/>
+        <w:rPr>
+          <w:sz w:val="24"/>
+        </w:rPr>
+      </w:pPr>
+    </w:p>
+    <w:p>
+      <w:pPr>
+        <w:ind w:left="720" w:hanging="720"/>
+        <w:rPr>
+          <w:sz w:val="24"/>
+        </w:rPr>
+      </w:pPr>
+    </w:p>
+    <w:p>
+      <w:pPr>
+        <w:ind w:left="720" w:hanging="720"/>
         <w:rPr>
           <w:sz w:val="24"/>
         </w:rPr>
@@ -10315,9 +9838,7 @@
         <w:rPr>
           <w:i/>
           <w:iCs/>
-          <w:color w:val="000000"/>
-          <w:sz w:val="24"/>
-          <w:shd w:val="clear" w:color="auto" w:fill="FFC000"/>
+          <w:sz w:val="24"/>
         </w:rPr>
       </w:pPr>
       <w:r>
@@ -10374,7 +9895,7 @@
           <w:bCs w:val="0"/>
           <w:sz w:val="24"/>
         </w:rPr>
-        <w:t xml:space="preserve"> to give students a chance to ask questions, submit code reviews and generate ideas. </w:t>
+        <w:t xml:space="preserve"> to give students a chance to ask questions, </w:t>
       </w:r>
       <w:r>
         <w:rPr>
@@ -10382,6 +9903,22 @@
           <w:bCs w:val="0"/>
           <w:sz w:val="24"/>
         </w:rPr>
+        <w:t xml:space="preserve">showcase their work </w:t>
+      </w:r>
+      <w:r>
+        <w:rPr>
+          <w:b w:val="0"/>
+          <w:bCs w:val="0"/>
+          <w:sz w:val="24"/>
+        </w:rPr>
+        <w:t xml:space="preserve">and generate ideas. </w:t>
+      </w:r>
+      <w:r>
+        <w:rPr>
+          <w:b w:val="0"/>
+          <w:bCs w:val="0"/>
+          <w:sz w:val="24"/>
+        </w:rPr>
         <w:t xml:space="preserve"> </w:t>
       </w:r>
       <w:r>
@@ -10392,6 +9929,20 @@
         </w:rPr>
         <w:t xml:space="preserve">Schedule is subject to change. </w:t>
       </w:r>
+    </w:p>
+    <w:p>
+      <w:pPr>
+        <w:pStyle w:val="Heading1"/>
+        <w:spacing w:before="80"/>
+        <w:ind w:left="0"/>
+        <w:rPr>
+          <w:i/>
+          <w:iCs/>
+          <w:color w:val="000000"/>
+          <w:sz w:val="24"/>
+          <w:shd w:val="clear" w:color="auto" w:fill="FFC000"/>
+        </w:rPr>
+      </w:pPr>
     </w:p>
     <w:p>
       <w:pPr>
@@ -10508,7 +10059,7 @@
             <w:pPr>
               <w:pStyle w:val="Heading1"/>
               <w:spacing w:before="80"/>
-              <w:ind w:left="0"/>
+              <w:ind w:left="1440" w:hanging="1440"/>
               <w:rPr>
                 <w:b/>
                 <w:bCs/>
@@ -10521,7 +10072,7 @@
                 <w:bCs/>
                 <w:sz w:val="24"/>
               </w:rPr>
-              <w:t>0</w:t>
+              <w:t>1</w:t>
             </w:r>
           </w:p>
           <w:p>
@@ -10644,7 +10195,6 @@
                 <w:numId w:val="3"/>
               </w:numPr>
               <w:spacing w:before="80"/>
-              <w:ind w:left="0"/>
               <w:cnfStyle w:val="000000000000" w:firstRow="0" w:lastRow="0" w:firstColumn="0" w:lastColumn="0" w:oddVBand="0" w:evenVBand="0" w:oddHBand="0" w:evenHBand="0" w:firstRowFirstColumn="0" w:firstRowLastColumn="0" w:lastRowFirstColumn="0" w:lastRowLastColumn="0"/>
               <w:rPr>
                 <w:i/>
@@ -10654,33 +10204,22 @@
             </w:pPr>
             <w:r>
               <w:rPr>
+                <w:b w:val="0"/>
+                <w:bCs w:val="0"/>
                 <w:sz w:val="24"/>
               </w:rPr>
-              <w:t xml:space="preserve">Optional: </w:t>
+              <w:t xml:space="preserve">Set up Github Pages and GitHub </w:t>
             </w:r>
             <w:r>
               <w:rPr>
-                <w:sz w:val="24"/>
-              </w:rPr>
-              <w:t>Setting up your own free website</w:t>
-            </w:r>
-          </w:p>
-          <w:p>
-            <w:pPr>
-              <w:pStyle w:val="Heading1"/>
-              <w:numPr>
-                <w:ilvl w:val="0"/>
-                <w:numId w:val="3"/>
-              </w:numPr>
-              <w:spacing w:before="80"/>
-              <w:ind w:left="0"/>
-              <w:cnfStyle w:val="000000000000" w:firstRow="0" w:lastRow="0" w:firstColumn="0" w:lastColumn="0" w:oddVBand="0" w:evenVBand="0" w:oddHBand="0" w:evenHBand="0" w:firstRowFirstColumn="0" w:firstRowLastColumn="0" w:lastRowFirstColumn="0" w:lastRowLastColumn="0"/>
-              <w:rPr>
+                <w:b w:val="0"/>
+                <w:bCs w:val="0"/>
                 <w:i/>
                 <w:iCs/>
                 <w:sz w:val="24"/>
               </w:rPr>
-            </w:pPr>
+              <w:br/>
+            </w:r>
           </w:p>
           <w:p>
             <w:pPr>
@@ -10699,7 +10238,6 @@
                 <w:iCs/>
                 <w:sz w:val="24"/>
               </w:rPr>
-              <w:lastRenderedPageBreak/>
               <w:t xml:space="preserve">Introduction to HTML </w:t>
             </w:r>
           </w:p>
@@ -10789,10 +10327,6 @@
               <w:spacing w:before="80"/>
               <w:cnfStyle w:val="000000000000" w:firstRow="0" w:lastRow="0" w:firstColumn="0" w:lastColumn="0" w:oddVBand="0" w:evenVBand="0" w:oddHBand="0" w:evenHBand="0" w:firstRowFirstColumn="0" w:firstRowLastColumn="0" w:lastRowFirstColumn="0" w:lastRowLastColumn="0"/>
               <w:rPr>
-                <w:b w:val="0"/>
-                <w:bCs w:val="0"/>
-                <w:i/>
-                <w:iCs/>
                 <w:sz w:val="24"/>
               </w:rPr>
             </w:pPr>
@@ -10802,7 +10336,7 @@
                 <w:bCs w:val="0"/>
                 <w:sz w:val="24"/>
               </w:rPr>
-              <w:t xml:space="preserve">The style attribute </w:t>
+              <w:t xml:space="preserve">Some commonly seen elements </w:t>
             </w:r>
             <w:r>
               <w:rPr>
@@ -10925,7 +10459,7 @@
                 <w:bCs/>
                 <w:sz w:val="24"/>
               </w:rPr>
-              <w:t>1</w:t>
+              <w:t>2</w:t>
             </w:r>
           </w:p>
           <w:p>
@@ -10955,45 +10489,6 @@
           <w:tcPr>
             <w:tcW w:w="4266" w:type="dxa"/>
           </w:tcPr>
-          <w:p>
-            <w:pPr>
-              <w:pStyle w:val="Heading1"/>
-              <w:spacing w:before="80"/>
-              <w:ind w:left="0"/>
-              <w:cnfStyle w:val="000000000000" w:firstRow="0" w:lastRow="0" w:firstColumn="0" w:lastColumn="0" w:oddVBand="0" w:evenVBand="0" w:oddHBand="0" w:evenHBand="0" w:firstRowFirstColumn="0" w:firstRowLastColumn="0" w:lastRowFirstColumn="0" w:lastRowLastColumn="0"/>
-              <w:rPr>
-                <w:sz w:val="24"/>
-              </w:rPr>
-            </w:pPr>
-            <w:r>
-              <w:rPr>
-                <w:sz w:val="24"/>
-              </w:rPr>
-              <w:t xml:space="preserve">HTML continued </w:t>
-            </w:r>
-          </w:p>
-          <w:p>
-            <w:pPr>
-              <w:pStyle w:val="Heading1"/>
-              <w:numPr>
-                <w:ilvl w:val="0"/>
-                <w:numId w:val="3"/>
-              </w:numPr>
-              <w:spacing w:before="80"/>
-              <w:cnfStyle w:val="000000000000" w:firstRow="0" w:lastRow="0" w:firstColumn="0" w:lastColumn="0" w:oddVBand="0" w:evenVBand="0" w:oddHBand="0" w:evenHBand="0" w:firstRowFirstColumn="0" w:firstRowLastColumn="0" w:lastRowFirstColumn="0" w:lastRowLastColumn="0"/>
-              <w:rPr>
-                <w:sz w:val="24"/>
-              </w:rPr>
-            </w:pPr>
-            <w:r>
-              <w:rPr>
-                <w:b w:val="0"/>
-                <w:bCs w:val="0"/>
-                <w:sz w:val="24"/>
-              </w:rPr>
-              <w:t xml:space="preserve">Some commonly seen elements </w:t>
-            </w:r>
-          </w:p>
           <w:p>
             <w:pPr>
               <w:pStyle w:val="Heading1"/>
@@ -11056,55 +10551,7 @@
                 <w:bCs w:val="0"/>
                 <w:sz w:val="24"/>
               </w:rPr>
-              <w:t xml:space="preserve">CSS Overview </w:t>
-            </w:r>
-          </w:p>
-          <w:p>
-            <w:pPr>
-              <w:pStyle w:val="Heading1"/>
-              <w:numPr>
-                <w:ilvl w:val="0"/>
-                <w:numId w:val="3"/>
-              </w:numPr>
-              <w:spacing w:before="80"/>
-              <w:cnfStyle w:val="000000000000" w:firstRow="0" w:lastRow="0" w:firstColumn="0" w:lastColumn="0" w:oddVBand="0" w:evenVBand="0" w:oddHBand="0" w:evenHBand="0" w:firstRowFirstColumn="0" w:firstRowLastColumn="0" w:lastRowFirstColumn="0" w:lastRowLastColumn="0"/>
-              <w:rPr>
-                <w:b w:val="0"/>
-                <w:bCs w:val="0"/>
-                <w:sz w:val="24"/>
-              </w:rPr>
-            </w:pPr>
-            <w:r>
-              <w:rPr>
-                <w:b w:val="0"/>
-                <w:bCs w:val="0"/>
-                <w:sz w:val="24"/>
-              </w:rPr>
-              <w:t xml:space="preserve">Pseudo-classes and pseudo-elements </w:t>
-            </w:r>
-          </w:p>
-          <w:p>
-            <w:pPr>
-              <w:pStyle w:val="Heading1"/>
-              <w:numPr>
-                <w:ilvl w:val="0"/>
-                <w:numId w:val="3"/>
-              </w:numPr>
-              <w:spacing w:before="80"/>
-              <w:cnfStyle w:val="000000000000" w:firstRow="0" w:lastRow="0" w:firstColumn="0" w:lastColumn="0" w:oddVBand="0" w:evenVBand="0" w:oddHBand="0" w:evenHBand="0" w:firstRowFirstColumn="0" w:firstRowLastColumn="0" w:lastRowFirstColumn="0" w:lastRowLastColumn="0"/>
-              <w:rPr>
-                <w:b w:val="0"/>
-                <w:bCs w:val="0"/>
-                <w:sz w:val="24"/>
-              </w:rPr>
-            </w:pPr>
-            <w:r>
-              <w:rPr>
-                <w:b w:val="0"/>
-                <w:bCs w:val="0"/>
-                <w:sz w:val="24"/>
-              </w:rPr>
-              <w:t xml:space="preserve">Syntax </w:t>
+              <w:t>CSS: Selectors, pseudo-elements, pseudo-classes</w:t>
             </w:r>
           </w:p>
           <w:p>
@@ -11152,36 +10599,7 @@
                 <w:bCs w:val="0"/>
                 <w:sz w:val="24"/>
               </w:rPr>
-              <w:t xml:space="preserve">Transitions and styles </w:t>
-            </w:r>
-          </w:p>
-          <w:p>
-            <w:pPr>
-              <w:pStyle w:val="Heading1"/>
-              <w:spacing w:before="80"/>
-              <w:ind w:left="0"/>
-              <w:cnfStyle w:val="000000000000" w:firstRow="0" w:lastRow="0" w:firstColumn="0" w:lastColumn="0" w:oddVBand="0" w:evenVBand="0" w:oddHBand="0" w:evenHBand="0" w:firstRowFirstColumn="0" w:firstRowLastColumn="0" w:lastRowFirstColumn="0" w:lastRowLastColumn="0"/>
-              <w:rPr>
-                <w:b w:val="0"/>
-                <w:bCs w:val="0"/>
-                <w:sz w:val="24"/>
-              </w:rPr>
-            </w:pPr>
-          </w:p>
-          <w:p>
-            <w:pPr>
-              <w:pStyle w:val="Heading1"/>
-              <w:spacing w:before="80"/>
-              <w:cnfStyle w:val="000000000000" w:firstRow="0" w:lastRow="0" w:firstColumn="0" w:lastColumn="0" w:oddVBand="0" w:evenVBand="0" w:oddHBand="0" w:evenHBand="0" w:firstRowFirstColumn="0" w:firstRowLastColumn="0" w:lastRowFirstColumn="0" w:lastRowLastColumn="0"/>
-              <w:rPr>
-                <w:sz w:val="24"/>
-              </w:rPr>
-            </w:pPr>
-            <w:r>
-              <w:rPr>
-                <w:sz w:val="24"/>
-              </w:rPr>
-              <w:t xml:space="preserve">CSS and Responsive Design </w:t>
+              <w:t xml:space="preserve">Transitions </w:t>
             </w:r>
           </w:p>
           <w:p>
@@ -11194,6 +10612,8 @@
               <w:spacing w:before="80"/>
               <w:cnfStyle w:val="000000000000" w:firstRow="0" w:lastRow="0" w:firstColumn="0" w:lastColumn="0" w:oddVBand="0" w:evenVBand="0" w:oddHBand="0" w:evenHBand="0" w:firstRowFirstColumn="0" w:firstRowLastColumn="0" w:lastRowFirstColumn="0" w:lastRowLastColumn="0"/>
               <w:rPr>
+                <w:b w:val="0"/>
+                <w:bCs w:val="0"/>
                 <w:sz w:val="24"/>
               </w:rPr>
             </w:pPr>
@@ -11203,96 +10623,8 @@
                 <w:bCs w:val="0"/>
                 <w:sz w:val="24"/>
               </w:rPr>
-              <w:t xml:space="preserve">Using @media signifiers </w:t>
+              <w:t>Responsiveness</w:t>
             </w:r>
-          </w:p>
-          <w:p>
-            <w:pPr>
-              <w:pStyle w:val="Heading1"/>
-              <w:numPr>
-                <w:ilvl w:val="0"/>
-                <w:numId w:val="3"/>
-              </w:numPr>
-              <w:spacing w:before="80"/>
-              <w:cnfStyle w:val="000000000000" w:firstRow="0" w:lastRow="0" w:firstColumn="0" w:lastColumn="0" w:oddVBand="0" w:evenVBand="0" w:oddHBand="0" w:evenHBand="0" w:firstRowFirstColumn="0" w:firstRowLastColumn="0" w:lastRowFirstColumn="0" w:lastRowLastColumn="0"/>
-              <w:rPr>
-                <w:sz w:val="24"/>
-              </w:rPr>
-            </w:pPr>
-            <w:r>
-              <w:rPr>
-                <w:b w:val="0"/>
-                <w:bCs w:val="0"/>
-                <w:sz w:val="24"/>
-              </w:rPr>
-              <w:t>View Height and View Width</w:t>
-            </w:r>
-          </w:p>
-          <w:p>
-            <w:pPr>
-              <w:pStyle w:val="Heading1"/>
-              <w:numPr>
-                <w:ilvl w:val="0"/>
-                <w:numId w:val="3"/>
-              </w:numPr>
-              <w:spacing w:before="80"/>
-              <w:cnfStyle w:val="000000000000" w:firstRow="0" w:lastRow="0" w:firstColumn="0" w:lastColumn="0" w:oddVBand="0" w:evenVBand="0" w:oddHBand="0" w:evenHBand="0" w:firstRowFirstColumn="0" w:firstRowLastColumn="0" w:lastRowFirstColumn="0" w:lastRowLastColumn="0"/>
-              <w:rPr>
-                <w:sz w:val="24"/>
-              </w:rPr>
-            </w:pPr>
-            <w:r>
-              <w:rPr>
-                <w:b w:val="0"/>
-                <w:bCs w:val="0"/>
-                <w:sz w:val="24"/>
-              </w:rPr>
-              <w:t xml:space="preserve">Rem vs </w:t>
-            </w:r>
-            <w:proofErr w:type="spellStart"/>
-            <w:r>
-              <w:rPr>
-                <w:b w:val="0"/>
-                <w:bCs w:val="0"/>
-                <w:sz w:val="24"/>
-              </w:rPr>
-              <w:t>em</w:t>
-            </w:r>
-            <w:proofErr w:type="spellEnd"/>
-            <w:r>
-              <w:rPr>
-                <w:b w:val="0"/>
-                <w:bCs w:val="0"/>
-                <w:sz w:val="24"/>
-              </w:rPr>
-              <w:t xml:space="preserve"> </w:t>
-            </w:r>
-            <w:r>
-              <w:rPr>
-                <w:sz w:val="24"/>
-              </w:rPr>
-              <w:t xml:space="preserve"> </w:t>
-            </w:r>
-            <w:r>
-              <w:rPr>
-                <w:b w:val="0"/>
-                <w:bCs w:val="0"/>
-                <w:sz w:val="24"/>
-              </w:rPr>
-              <w:t xml:space="preserve"> </w:t>
-            </w:r>
-          </w:p>
-          <w:p>
-            <w:pPr>
-              <w:pStyle w:val="Heading1"/>
-              <w:spacing w:before="80"/>
-              <w:cnfStyle w:val="000000000000" w:firstRow="0" w:lastRow="0" w:firstColumn="0" w:lastColumn="0" w:oddVBand="0" w:evenVBand="0" w:oddHBand="0" w:evenHBand="0" w:firstRowFirstColumn="0" w:firstRowLastColumn="0" w:lastRowFirstColumn="0" w:lastRowLastColumn="0"/>
-              <w:rPr>
-                <w:b w:val="0"/>
-                <w:bCs w:val="0"/>
-                <w:sz w:val="24"/>
-              </w:rPr>
-            </w:pPr>
           </w:p>
           <w:p>
             <w:pPr>
@@ -11432,7 +10764,7 @@
                 <w:bCs/>
                 <w:sz w:val="24"/>
               </w:rPr>
-              <w:t>2</w:t>
+              <w:t>3</w:t>
             </w:r>
           </w:p>
           <w:p>
@@ -11529,16 +10861,16 @@
                 <w:bCs w:val="0"/>
                 <w:sz w:val="24"/>
               </w:rPr>
-              <w:t xml:space="preserve"> </w:t>
+              <w:t xml:space="preserve"> bounding-</w:t>
             </w:r>
-            <w:proofErr w:type="gramStart"/>
             <w:r>
               <w:rPr>
                 <w:b w:val="0"/>
                 <w:bCs w:val="0"/>
                 <w:sz w:val="24"/>
               </w:rPr>
-              <w:t>bounding-boxe</w:t>
+              <w:lastRenderedPageBreak/>
+              <w:t>boxe</w:t>
             </w:r>
             <w:r>
               <w:rPr>
@@ -11548,7 +10880,6 @@
               </w:rPr>
               <w:t>s</w:t>
             </w:r>
-            <w:proofErr w:type="gramEnd"/>
           </w:p>
           <w:p>
             <w:pPr>
@@ -11725,6 +11056,112 @@
               <w:spacing w:before="80"/>
               <w:cnfStyle w:val="000000000000" w:firstRow="0" w:lastRow="0" w:firstColumn="0" w:lastColumn="0" w:oddVBand="0" w:evenVBand="0" w:oddHBand="0" w:evenHBand="0" w:firstRowFirstColumn="0" w:firstRowLastColumn="0" w:lastRowFirstColumn="0" w:lastRowLastColumn="0"/>
               <w:rPr>
+                <w:sz w:val="24"/>
+              </w:rPr>
+            </w:pPr>
+          </w:p>
+          <w:p>
+            <w:pPr>
+              <w:pStyle w:val="Heading1"/>
+              <w:spacing w:before="80"/>
+              <w:cnfStyle w:val="000000000000" w:firstRow="0" w:lastRow="0" w:firstColumn="0" w:lastColumn="0" w:oddVBand="0" w:evenVBand="0" w:oddHBand="0" w:evenHBand="0" w:firstRowFirstColumn="0" w:firstRowLastColumn="0" w:lastRowFirstColumn="0" w:lastRowLastColumn="0"/>
+              <w:rPr>
+                <w:sz w:val="24"/>
+              </w:rPr>
+            </w:pPr>
+            <w:r>
+              <w:rPr>
+                <w:sz w:val="24"/>
+              </w:rPr>
+              <w:t xml:space="preserve">CSS and Responsive Design </w:t>
+            </w:r>
+          </w:p>
+          <w:p>
+            <w:pPr>
+              <w:pStyle w:val="Heading1"/>
+              <w:numPr>
+                <w:ilvl w:val="0"/>
+                <w:numId w:val="3"/>
+              </w:numPr>
+              <w:spacing w:before="80"/>
+              <w:cnfStyle w:val="000000000000" w:firstRow="0" w:lastRow="0" w:firstColumn="0" w:lastColumn="0" w:oddVBand="0" w:evenVBand="0" w:oddHBand="0" w:evenHBand="0" w:firstRowFirstColumn="0" w:firstRowLastColumn="0" w:lastRowFirstColumn="0" w:lastRowLastColumn="0"/>
+              <w:rPr>
+                <w:sz w:val="24"/>
+              </w:rPr>
+            </w:pPr>
+            <w:r>
+              <w:rPr>
+                <w:b w:val="0"/>
+                <w:bCs w:val="0"/>
+                <w:sz w:val="24"/>
+              </w:rPr>
+              <w:t xml:space="preserve">Using @media signifiers </w:t>
+            </w:r>
+          </w:p>
+          <w:p>
+            <w:pPr>
+              <w:pStyle w:val="Heading1"/>
+              <w:numPr>
+                <w:ilvl w:val="0"/>
+                <w:numId w:val="3"/>
+              </w:numPr>
+              <w:spacing w:before="80"/>
+              <w:cnfStyle w:val="000000000000" w:firstRow="0" w:lastRow="0" w:firstColumn="0" w:lastColumn="0" w:oddVBand="0" w:evenVBand="0" w:oddHBand="0" w:evenHBand="0" w:firstRowFirstColumn="0" w:firstRowLastColumn="0" w:lastRowFirstColumn="0" w:lastRowLastColumn="0"/>
+              <w:rPr>
+                <w:sz w:val="24"/>
+              </w:rPr>
+            </w:pPr>
+            <w:r>
+              <w:rPr>
+                <w:b w:val="0"/>
+                <w:bCs w:val="0"/>
+                <w:sz w:val="24"/>
+              </w:rPr>
+              <w:t>View Height and View Width</w:t>
+            </w:r>
+          </w:p>
+          <w:p>
+            <w:pPr>
+              <w:pStyle w:val="Heading1"/>
+              <w:numPr>
+                <w:ilvl w:val="0"/>
+                <w:numId w:val="3"/>
+              </w:numPr>
+              <w:spacing w:before="80"/>
+              <w:cnfStyle w:val="000000000000" w:firstRow="0" w:lastRow="0" w:firstColumn="0" w:lastColumn="0" w:oddVBand="0" w:evenVBand="0" w:oddHBand="0" w:evenHBand="0" w:firstRowFirstColumn="0" w:firstRowLastColumn="0" w:lastRowFirstColumn="0" w:lastRowLastColumn="0"/>
+              <w:rPr>
+                <w:sz w:val="24"/>
+              </w:rPr>
+            </w:pPr>
+            <w:r>
+              <w:rPr>
+                <w:b w:val="0"/>
+                <w:bCs w:val="0"/>
+                <w:sz w:val="24"/>
+              </w:rPr>
+              <w:t xml:space="preserve">Rem vs em </w:t>
+            </w:r>
+            <w:r>
+              <w:rPr>
+                <w:sz w:val="24"/>
+              </w:rPr>
+              <w:t xml:space="preserve"> </w:t>
+            </w:r>
+            <w:r>
+              <w:rPr>
+                <w:b w:val="0"/>
+                <w:bCs w:val="0"/>
+                <w:sz w:val="24"/>
+              </w:rPr>
+              <w:t xml:space="preserve"> </w:t>
+            </w:r>
+          </w:p>
+          <w:p>
+            <w:pPr>
+              <w:pStyle w:val="Heading1"/>
+              <w:spacing w:before="80"/>
+              <w:cnfStyle w:val="000000000000" w:firstRow="0" w:lastRow="0" w:firstColumn="0" w:lastColumn="0" w:oddVBand="0" w:evenVBand="0" w:oddHBand="0" w:evenHBand="0" w:firstRowFirstColumn="0" w:firstRowLastColumn="0" w:lastRowFirstColumn="0" w:lastRowLastColumn="0"/>
+              <w:rPr>
                 <w:b w:val="0"/>
                 <w:bCs w:val="0"/>
                 <w:sz w:val="24"/>
@@ -11805,9 +11242,11 @@
             </w:pPr>
             <w:r>
               <w:rPr>
+                <w:b/>
+                <w:bCs/>
                 <w:sz w:val="24"/>
               </w:rPr>
-              <w:t>3</w:t>
+              <w:t>4</w:t>
             </w:r>
           </w:p>
           <w:p>
@@ -11838,21 +11277,7 @@
               <w:rPr>
                 <w:sz w:val="24"/>
               </w:rPr>
-              <w:t xml:space="preserve">Intro to </w:t>
-            </w:r>
-            <w:proofErr w:type="spellStart"/>
-            <w:r>
-              <w:rPr>
-                <w:sz w:val="24"/>
-              </w:rPr>
-              <w:t>Javascript</w:t>
-            </w:r>
-            <w:proofErr w:type="spellEnd"/>
-            <w:r>
-              <w:rPr>
-                <w:sz w:val="24"/>
-              </w:rPr>
-              <w:t xml:space="preserve"> </w:t>
+              <w:t xml:space="preserve">Refresher for Javascript </w:t>
             </w:r>
           </w:p>
           <w:p>
@@ -11874,15 +11299,6 @@
                 <w:bCs w:val="0"/>
                 <w:sz w:val="24"/>
               </w:rPr>
-              <w:t xml:space="preserve">Intro to </w:t>
-            </w:r>
-            <w:proofErr w:type="gramStart"/>
-            <w:r>
-              <w:rPr>
-                <w:b w:val="0"/>
-                <w:bCs w:val="0"/>
-                <w:sz w:val="24"/>
-              </w:rPr>
               <w:t>JavaScript</w:t>
             </w:r>
             <w:r>
@@ -11891,34 +11307,15 @@
                 <w:bCs w:val="0"/>
                 <w:sz w:val="24"/>
               </w:rPr>
-              <w:t xml:space="preserve">  (</w:t>
+              <w:t xml:space="preserve"> refresher</w:t>
             </w:r>
-            <w:proofErr w:type="gramEnd"/>
             <w:r>
               <w:rPr>
                 <w:b w:val="0"/>
                 <w:bCs w:val="0"/>
                 <w:sz w:val="24"/>
               </w:rPr>
-              <w:t xml:space="preserve">Statements, syntax, variables, </w:t>
-            </w:r>
-            <w:proofErr w:type="spellStart"/>
-            <w:r>
-              <w:rPr>
-                <w:b w:val="0"/>
-                <w:bCs w:val="0"/>
-                <w:sz w:val="24"/>
-              </w:rPr>
-              <w:t>etc</w:t>
-            </w:r>
-            <w:proofErr w:type="spellEnd"/>
-            <w:r>
-              <w:rPr>
-                <w:b w:val="0"/>
-                <w:bCs w:val="0"/>
-                <w:sz w:val="24"/>
-              </w:rPr>
-              <w:t xml:space="preserve">…) </w:t>
+              <w:t xml:space="preserve">  (Statements, syntax, variables, etc…) </w:t>
             </w:r>
           </w:p>
           <w:p>
@@ -12035,6 +11432,8 @@
               <w:spacing w:before="80"/>
               <w:ind w:left="0"/>
               <w:rPr>
+                <w:b/>
+                <w:bCs/>
                 <w:sz w:val="24"/>
               </w:rPr>
             </w:pPr>
@@ -12045,40 +11444,6 @@
                 <w:sz w:val="24"/>
               </w:rPr>
               <w:t>5</w:t>
-            </w:r>
-          </w:p>
-          <w:p>
-            <w:pPr>
-              <w:pStyle w:val="Heading1"/>
-              <w:spacing w:before="80"/>
-              <w:ind w:left="0"/>
-              <w:rPr>
-                <w:sz w:val="24"/>
-              </w:rPr>
-            </w:pPr>
-            <w:r>
-              <w:rPr>
-                <w:sz w:val="24"/>
-              </w:rPr>
-              <w:t>11/1</w:t>
-            </w:r>
-            <w:r>
-              <w:rPr>
-                <w:sz w:val="24"/>
-              </w:rPr>
-              <w:t>8</w:t>
-            </w:r>
-            <w:r>
-              <w:rPr>
-                <w:sz w:val="24"/>
-              </w:rPr>
-              <w:t>—11/2</w:t>
-            </w:r>
-            <w:r>
-              <w:rPr>
-                <w:sz w:val="24"/>
-              </w:rPr>
-              <w:t>4</w:t>
             </w:r>
           </w:p>
         </w:tc>
@@ -12106,7 +11471,13 @@
               <w:rPr>
                 <w:sz w:val="24"/>
               </w:rPr>
-              <w:t xml:space="preserve"> Continued </w:t>
+              <w:t xml:space="preserve"> </w:t>
+            </w:r>
+            <w:r>
+              <w:rPr>
+                <w:sz w:val="24"/>
+              </w:rPr>
+              <w:t xml:space="preserve">Web Integration </w:t>
             </w:r>
           </w:p>
           <w:p>
@@ -12216,25 +11587,7 @@
                 <w:bCs w:val="0"/>
                 <w:sz w:val="24"/>
               </w:rPr>
-              <w:t xml:space="preserve">Create a website using </w:t>
-            </w:r>
-            <w:proofErr w:type="spellStart"/>
-            <w:r>
-              <w:rPr>
-                <w:b w:val="0"/>
-                <w:bCs w:val="0"/>
-                <w:sz w:val="24"/>
-              </w:rPr>
-              <w:t>Javascript</w:t>
-            </w:r>
-            <w:proofErr w:type="spellEnd"/>
-            <w:r>
-              <w:rPr>
-                <w:b w:val="0"/>
-                <w:bCs w:val="0"/>
-                <w:sz w:val="24"/>
-              </w:rPr>
-              <w:t xml:space="preserve"> that updates the DOM and is interactive  </w:t>
+              <w:t xml:space="preserve">Create a website using Javascript that updates the DOM and is interactive  </w:t>
             </w:r>
           </w:p>
         </w:tc>
@@ -12258,6 +11611,8 @@
             </w:pPr>
             <w:r>
               <w:rPr>
+                <w:b/>
+                <w:bCs/>
                 <w:sz w:val="24"/>
               </w:rPr>
               <w:t>6</w:t>
@@ -12392,6 +11747,8 @@
             </w:pPr>
             <w:r>
               <w:rPr>
+                <w:b/>
+                <w:bCs/>
                 <w:sz w:val="24"/>
               </w:rPr>
               <w:t>7</w:t>
@@ -12821,7 +12178,7 @@
                     <pic:cNvPicPr/>
                   </pic:nvPicPr>
                   <pic:blipFill>
-                    <a:blip r:embed="rId27" cstate="print"/>
+                    <a:blip r:embed="rId22" cstate="print"/>
                     <a:stretch>
                       <a:fillRect/>
                     </a:stretch>
@@ -14360,7 +13717,6 @@
         </w:rPr>
         <w:t xml:space="preserve"> </w:t>
       </w:r>
-      <w:proofErr w:type="gramStart"/>
       <w:r>
         <w:rPr>
           <w:color w:val="0000FF"/>
@@ -14386,7 +13742,6 @@
         </w:rPr>
         <w:t>Duty</w:t>
       </w:r>
-      <w:proofErr w:type="gramEnd"/>
       <w:r>
         <w:rPr>
           <w:color w:val="0000FF"/>
@@ -14769,63 +14124,7 @@
           <w:color w:val="262626"/>
           <w:sz w:val="24"/>
         </w:rPr>
-        <w:t xml:space="preserve">“We, the students </w:t>
-      </w:r>
-      <w:proofErr w:type="gramStart"/>
-      <w:r>
-        <w:rPr>
-          <w:i/>
-          <w:color w:val="262626"/>
-          <w:sz w:val="24"/>
-        </w:rPr>
-        <w:t>of</w:t>
-      </w:r>
-      <w:proofErr w:type="gramEnd"/>
-      <w:r>
-        <w:rPr>
-          <w:i/>
-          <w:color w:val="262626"/>
-          <w:sz w:val="24"/>
-        </w:rPr>
-        <w:t xml:space="preserve"> Arizona State University, have adopted this code as an affirmation of our commitment to academic </w:t>
-      </w:r>
-      <w:proofErr w:type="spellStart"/>
-      <w:r>
-        <w:rPr>
-          <w:i/>
-          <w:color w:val="262626"/>
-          <w:sz w:val="24"/>
-        </w:rPr>
-        <w:t>integriy</w:t>
-      </w:r>
-      <w:proofErr w:type="spellEnd"/>
-      <w:r>
-        <w:rPr>
-          <w:i/>
-          <w:color w:val="262626"/>
-          <w:sz w:val="24"/>
-        </w:rPr>
-        <w:t xml:space="preserve"> and our participation in ethical education. We embrace the duty to uphold ASU’s Honor Code, and in light of that </w:t>
-      </w:r>
-      <w:proofErr w:type="spellStart"/>
-      <w:proofErr w:type="gramStart"/>
-      <w:r>
-        <w:rPr>
-          <w:i/>
-          <w:color w:val="262626"/>
-          <w:sz w:val="24"/>
-        </w:rPr>
-        <w:t>duty,We</w:t>
-      </w:r>
-      <w:proofErr w:type="spellEnd"/>
-      <w:proofErr w:type="gramEnd"/>
-      <w:r>
-        <w:rPr>
-          <w:i/>
-          <w:color w:val="262626"/>
-          <w:sz w:val="24"/>
-        </w:rPr>
-        <w:t xml:space="preserve"> promise to refrain</w:t>
+        <w:t>“We, the students of Arizona State University, have adopted this code as an affirmation of our commitment to academic integriy and our participation in ethical education. We embrace the duty to uphold ASU’s Honor Code, and in light of that duty,We promise to refrain</w:t>
       </w:r>
       <w:r>
         <w:rPr>
@@ -15409,23 +14708,7 @@
           <w:color w:val="262626"/>
           <w:sz w:val="24"/>
         </w:rPr>
-        <w:t xml:space="preserve">plagiarizing </w:t>
-      </w:r>
-      <w:proofErr w:type="gramStart"/>
-      <w:r>
-        <w:rPr>
-          <w:color w:val="262626"/>
-          <w:sz w:val="24"/>
-        </w:rPr>
-        <w:t>any and all</w:t>
-      </w:r>
-      <w:proofErr w:type="gramEnd"/>
-      <w:r>
-        <w:rPr>
-          <w:color w:val="262626"/>
-          <w:sz w:val="24"/>
-        </w:rPr>
-        <w:t xml:space="preserve"> course work. Plagiarism and any other form of academic</w:t>
+        <w:t>plagiarizing any and all course work. Plagiarism and any other form of academic</w:t>
       </w:r>
     </w:p>
     <w:p>
@@ -15470,7 +14753,7 @@
         </w:rPr>
         <w:t>Arizona State University and the Herberger Institute for Design and the Arts expect the highest standards of academic integrity from all students. Failure to meet these standards may result in suspension or expulsion from the university or other sanctions as specified in the ASU Student Academic Integrity Policy (</w:t>
       </w:r>
-      <w:hyperlink r:id="rId28">
+      <w:hyperlink r:id="rId23">
         <w:r>
           <w:rPr>
             <w:color w:val="0000FF"/>
@@ -16468,7 +15751,6 @@
         </w:rPr>
         <w:t xml:space="preserve"> </w:t>
       </w:r>
-      <w:proofErr w:type="gramStart"/>
       <w:r>
         <w:rPr>
           <w:color w:val="262626"/>
@@ -16506,7 +15788,6 @@
         </w:rPr>
         <w:t>not</w:t>
       </w:r>
-      <w:proofErr w:type="gramEnd"/>
       <w:r>
         <w:rPr>
           <w:color w:val="262626"/>
@@ -16830,7 +16111,6 @@
         </w:rPr>
         <w:t xml:space="preserve"> </w:t>
       </w:r>
-      <w:proofErr w:type="gramStart"/>
       <w:r>
         <w:rPr>
           <w:color w:val="262626"/>
@@ -16851,15 +16131,7 @@
           <w:color w:val="262626"/>
           <w:sz w:val="24"/>
         </w:rPr>
-        <w:t>and</w:t>
-      </w:r>
-      <w:proofErr w:type="gramEnd"/>
-      <w:r>
-        <w:rPr>
-          <w:color w:val="262626"/>
-          <w:sz w:val="24"/>
-        </w:rPr>
-        <w:t xml:space="preserve"> may be placed back in the course in order to face sanctions resulting from academic integrity violations. You are responsible for abiding by this policy.</w:t>
+        <w:t>and may be placed back in the course in order to face sanctions resulting from academic integrity violations. You are responsible for abiding by this policy.</w:t>
       </w:r>
     </w:p>
     <w:p>
@@ -17147,23 +16419,7 @@
           <w:color w:val="262626"/>
           <w:sz w:val="24"/>
         </w:rPr>
-        <w:t xml:space="preserve">states, </w:t>
-      </w:r>
-      <w:proofErr w:type="gramStart"/>
-      <w:r>
-        <w:rPr>
-          <w:color w:val="262626"/>
-          <w:sz w:val="24"/>
-        </w:rPr>
-        <w:t>The</w:t>
-      </w:r>
-      <w:proofErr w:type="gramEnd"/>
-      <w:r>
-        <w:rPr>
-          <w:color w:val="262626"/>
-          <w:sz w:val="24"/>
-        </w:rPr>
-        <w:t xml:space="preserve"> aim of education is the intellectual, personal, social, and ethical development of the individual.</w:t>
+        <w:t>states, The aim of education is the intellectual, personal, social, and ethical development of the individual.</w:t>
       </w:r>
     </w:p>
     <w:p>
@@ -18710,7 +17966,6 @@
         </w:rPr>
         <w:t xml:space="preserve"> </w:t>
       </w:r>
-      <w:proofErr w:type="gramStart"/>
       <w:r>
         <w:rPr>
           <w:color w:val="262626"/>
@@ -18748,7 +18003,6 @@
         </w:rPr>
         <w:t>to</w:t>
       </w:r>
-      <w:proofErr w:type="gramEnd"/>
       <w:r>
         <w:rPr>
           <w:color w:val="262626"/>
@@ -18867,23 +18121,7 @@
           <w:color w:val="262626"/>
           <w:sz w:val="24"/>
         </w:rPr>
-        <w:t xml:space="preserve">staff safety and </w:t>
-      </w:r>
-      <w:proofErr w:type="spellStart"/>
-      <w:r>
-        <w:rPr>
-          <w:color w:val="262626"/>
-          <w:sz w:val="24"/>
-        </w:rPr>
-        <w:t>well being</w:t>
-      </w:r>
-      <w:proofErr w:type="spellEnd"/>
-      <w:r>
-        <w:rPr>
-          <w:color w:val="262626"/>
-          <w:sz w:val="24"/>
-        </w:rPr>
-        <w:t xml:space="preserve">. </w:t>
+        <w:t xml:space="preserve">staff safety and well being. </w:t>
       </w:r>
       <w:r>
         <w:rPr>
@@ -19358,23 +18596,7 @@
           <w:color w:val="262626"/>
           <w:sz w:val="24"/>
         </w:rPr>
-        <w:t xml:space="preserve">behavior may result in the removal of the student from the class. Threatening, violent, or disruptive behavior will not be tolerated in this </w:t>
-      </w:r>
-      <w:proofErr w:type="gramStart"/>
-      <w:r>
-        <w:rPr>
-          <w:color w:val="262626"/>
-          <w:sz w:val="24"/>
-        </w:rPr>
-        <w:t>class, and</w:t>
-      </w:r>
-      <w:proofErr w:type="gramEnd"/>
-      <w:r>
-        <w:rPr>
-          <w:color w:val="262626"/>
-          <w:sz w:val="24"/>
-        </w:rPr>
-        <w:t xml:space="preserve"> will be handled in accordance with ASU policy (SSM 104-02). For more information please visit:</w:t>
+        <w:t>behavior may result in the removal of the student from the class. Threatening, violent, or disruptive behavior will not be tolerated in this class, and will be handled in accordance with ASU policy (SSM 104-02). For more information please visit:</w:t>
       </w:r>
     </w:p>
     <w:p>
@@ -20520,23 +19742,7 @@
           <w:sz w:val="24"/>
         </w:rPr>
         <w:lastRenderedPageBreak/>
-        <w:t xml:space="preserve">requires academic accommodations, </w:t>
-      </w:r>
-      <w:proofErr w:type="gramStart"/>
-      <w:r>
-        <w:rPr>
-          <w:color w:val="262626"/>
-          <w:sz w:val="24"/>
-        </w:rPr>
-        <w:t>in order to</w:t>
-      </w:r>
-      <w:proofErr w:type="gramEnd"/>
-      <w:r>
-        <w:rPr>
-          <w:color w:val="262626"/>
-          <w:sz w:val="24"/>
-        </w:rPr>
-        <w:t xml:space="preserve"> assure that you receive your accommodations in a timely</w:t>
+        <w:t>requires academic accommodations, in order to assure that you receive your accommodations in a timely</w:t>
       </w:r>
       <w:r>
         <w:rPr>
@@ -21070,7 +20276,6 @@
         </w:rPr>
         <w:t xml:space="preserve"> </w:t>
       </w:r>
-      <w:proofErr w:type="gramStart"/>
       <w:r>
         <w:rPr>
           <w:color w:val="262626"/>
@@ -21123,7 +20328,6 @@
         </w:rPr>
         <w:t>of</w:t>
       </w:r>
-      <w:proofErr w:type="gramEnd"/>
       <w:r>
         <w:rPr>
           <w:color w:val="262626"/>
@@ -21198,15 +20402,7 @@
           <w:color w:val="262626"/>
           <w:sz w:val="24"/>
         </w:rPr>
-        <w:t xml:space="preserve">An individual who believes they have been subjected to sexual violence or harassed </w:t>
-      </w:r>
-      <w:proofErr w:type="gramStart"/>
-      <w:r>
-        <w:rPr>
-          <w:color w:val="262626"/>
-          <w:sz w:val="24"/>
-        </w:rPr>
-        <w:t>on the</w:t>
+        <w:t>An individual who believes they have been subjected to sexual violence or harassed on the</w:t>
       </w:r>
       <w:r>
         <w:rPr>
@@ -21238,7 +20434,6 @@
         </w:rPr>
         <w:t>of</w:t>
       </w:r>
-      <w:proofErr w:type="gramEnd"/>
       <w:r>
         <w:rPr>
           <w:color w:val="262626"/>
@@ -21547,7 +20742,6 @@
         </w:rPr>
         <w:t xml:space="preserve"> </w:t>
       </w:r>
-      <w:proofErr w:type="gramStart"/>
       <w:r>
         <w:rPr>
           <w:color w:val="262626"/>
@@ -21600,7 +20794,6 @@
         </w:rPr>
         <w:t>of</w:t>
       </w:r>
-      <w:proofErr w:type="gramEnd"/>
       <w:r>
         <w:rPr>
           <w:color w:val="262626"/>
@@ -22009,16 +21202,7 @@
           <w:sz w:val="24"/>
           <w:u w:val="single" w:color="0000FF"/>
         </w:rPr>
-        <w:t xml:space="preserve">ACD </w:t>
-      </w:r>
-      <w:proofErr w:type="gramStart"/>
-      <w:r>
-        <w:rPr>
-          <w:color w:val="0000FF"/>
-          <w:sz w:val="24"/>
-          <w:u w:val="single" w:color="0000FF"/>
-        </w:rPr>
-        <w:t>40</w:t>
+        <w:t>ACD 40</w:t>
       </w:r>
       <w:r>
         <w:rPr>
@@ -22034,15 +21218,7 @@
           <w:color w:val="262626"/>
           <w:sz w:val="24"/>
         </w:rPr>
-        <w:t>,</w:t>
-      </w:r>
-      <w:proofErr w:type="gramEnd"/>
-      <w:r>
-        <w:rPr>
-          <w:color w:val="262626"/>
-          <w:sz w:val="24"/>
-        </w:rPr>
-        <w:t xml:space="preserve"> "Prohibition Against Discrimination, Harassment, and Retaliation", including the fact that the instructor is a mandated reporter and therefore</w:t>
+        <w:t>, "Prohibition Against Discrimination, Harassment, and Retaliation", including the fact that the instructor is a mandated reporter and therefore</w:t>
       </w:r>
       <w:r>
         <w:rPr>
@@ -22222,15 +21398,7 @@
           <w:color w:val="262626"/>
           <w:sz w:val="24"/>
         </w:rPr>
-        <w:t xml:space="preserve">Arizona State University is committed to providing an environment free of discrimination, harassment, or retaliation for the entire university community, including all students, faculty members, staff employees, and guests. ASU expressly </w:t>
-      </w:r>
-      <w:proofErr w:type="gramStart"/>
-      <w:r>
-        <w:rPr>
-          <w:color w:val="262626"/>
-          <w:sz w:val="24"/>
-        </w:rPr>
-        <w:t>prohibits</w:t>
+        <w:t>Arizona State University is committed to providing an environment free of discrimination, harassment, or retaliation for the entire university community, including all students, faculty members, staff employees, and guests. ASU expressly prohibits</w:t>
       </w:r>
       <w:r>
         <w:rPr>
@@ -22257,7 +21425,6 @@
         </w:rPr>
         <w:t>discrimination</w:t>
       </w:r>
-      <w:proofErr w:type="gramEnd"/>
       <w:r>
         <w:rPr>
           <w:color w:val="262626"/>
@@ -23588,7 +22755,7 @@
   <w:abstractNum w:abstractNumId="0" w15:restartNumberingAfterBreak="0">
     <w:nsid w:val="32A22214"/>
     <w:multiLevelType w:val="hybridMultilevel"/>
-    <w:tmpl w:val="D5AA6C46"/>
+    <w:tmpl w:val="D34A6CF8"/>
     <w:lvl w:ilvl="0" w:tplc="0409000F">
       <w:start w:val="1"/>
       <w:numFmt w:val="decimal"/>
@@ -23602,22 +22769,25 @@
         <w:b w:val="0"/>
       </w:rPr>
     </w:lvl>
-    <w:lvl w:ilvl="1" w:tplc="04090019">
+    <w:lvl w:ilvl="1" w:tplc="04090001">
       <w:start w:val="1"/>
-      <w:numFmt w:val="lowerLetter"/>
-      <w:lvlText w:val="%2."/>
+      <w:numFmt w:val="bullet"/>
+      <w:lvlText w:val=""/>
       <w:lvlJc w:val="left"/>
       <w:pPr>
         <w:ind w:left="1440" w:hanging="360"/>
       </w:pPr>
+      <w:rPr>
+        <w:rFonts w:ascii="Symbol" w:hAnsi="Symbol" w:hint="default"/>
+      </w:rPr>
     </w:lvl>
-    <w:lvl w:ilvl="2" w:tplc="0409001B" w:tentative="1">
+    <w:lvl w:ilvl="2" w:tplc="0409000F">
       <w:start w:val="1"/>
-      <w:numFmt w:val="lowerRoman"/>
+      <w:numFmt w:val="decimal"/>
       <w:lvlText w:val="%3."/>
-      <w:lvlJc w:val="right"/>
-      <w:pPr>
-        <w:ind w:left="2160" w:hanging="180"/>
+      <w:lvlJc w:val="left"/>
+      <w:pPr>
+        <w:ind w:left="2340" w:hanging="360"/>
       </w:pPr>
     </w:lvl>
     <w:lvl w:ilvl="3" w:tplc="0409000F" w:tentative="1">
@@ -23676,6 +22846,100 @@
     </w:lvl>
   </w:abstractNum>
   <w:abstractNum w:abstractNumId="1" w15:restartNumberingAfterBreak="0">
+    <w:nsid w:val="38FF545A"/>
+    <w:multiLevelType w:val="multilevel"/>
+    <w:tmpl w:val="6ADCE440"/>
+    <w:styleLink w:val="CurrentList2"/>
+    <w:lvl w:ilvl="0">
+      <w:start w:val="1"/>
+      <w:numFmt w:val="decimal"/>
+      <w:lvlText w:val="%1."/>
+      <w:lvlJc w:val="left"/>
+      <w:pPr>
+        <w:ind w:left="720" w:hanging="360"/>
+      </w:pPr>
+      <w:rPr>
+        <w:rFonts w:hint="default"/>
+        <w:b w:val="0"/>
+      </w:rPr>
+    </w:lvl>
+    <w:lvl w:ilvl="1">
+      <w:start w:val="1"/>
+      <w:numFmt w:val="bullet"/>
+      <w:lvlText w:val=""/>
+      <w:lvlJc w:val="left"/>
+      <w:pPr>
+        <w:ind w:left="1440" w:hanging="360"/>
+      </w:pPr>
+      <w:rPr>
+        <w:rFonts w:ascii="Symbol" w:hAnsi="Symbol" w:hint="default"/>
+      </w:rPr>
+    </w:lvl>
+    <w:lvl w:ilvl="2">
+      <w:start w:val="1"/>
+      <w:numFmt w:val="lowerRoman"/>
+      <w:lvlText w:val="%3."/>
+      <w:lvlJc w:val="right"/>
+      <w:pPr>
+        <w:ind w:left="2160" w:hanging="180"/>
+      </w:pPr>
+    </w:lvl>
+    <w:lvl w:ilvl="3">
+      <w:start w:val="1"/>
+      <w:numFmt w:val="decimal"/>
+      <w:lvlText w:val="%4."/>
+      <w:lvlJc w:val="left"/>
+      <w:pPr>
+        <w:ind w:left="2880" w:hanging="360"/>
+      </w:pPr>
+    </w:lvl>
+    <w:lvl w:ilvl="4">
+      <w:start w:val="1"/>
+      <w:numFmt w:val="lowerLetter"/>
+      <w:lvlText w:val="%5."/>
+      <w:lvlJc w:val="left"/>
+      <w:pPr>
+        <w:ind w:left="3600" w:hanging="360"/>
+      </w:pPr>
+    </w:lvl>
+    <w:lvl w:ilvl="5">
+      <w:start w:val="1"/>
+      <w:numFmt w:val="lowerRoman"/>
+      <w:lvlText w:val="%6."/>
+      <w:lvlJc w:val="right"/>
+      <w:pPr>
+        <w:ind w:left="4320" w:hanging="180"/>
+      </w:pPr>
+    </w:lvl>
+    <w:lvl w:ilvl="6">
+      <w:start w:val="1"/>
+      <w:numFmt w:val="decimal"/>
+      <w:lvlText w:val="%7."/>
+      <w:lvlJc w:val="left"/>
+      <w:pPr>
+        <w:ind w:left="5040" w:hanging="360"/>
+      </w:pPr>
+    </w:lvl>
+    <w:lvl w:ilvl="7">
+      <w:start w:val="1"/>
+      <w:numFmt w:val="lowerLetter"/>
+      <w:lvlText w:val="%8."/>
+      <w:lvlJc w:val="left"/>
+      <w:pPr>
+        <w:ind w:left="5760" w:hanging="360"/>
+      </w:pPr>
+    </w:lvl>
+    <w:lvl w:ilvl="8">
+      <w:start w:val="1"/>
+      <w:numFmt w:val="lowerRoman"/>
+      <w:lvlText w:val="%9."/>
+      <w:lvlJc w:val="right"/>
+      <w:pPr>
+        <w:ind w:left="6480" w:hanging="180"/>
+      </w:pPr>
+    </w:lvl>
+  </w:abstractNum>
+  <w:abstractNum w:abstractNumId="2" w15:restartNumberingAfterBreak="0">
     <w:nsid w:val="51975BCF"/>
     <w:multiLevelType w:val="hybridMultilevel"/>
     <w:tmpl w:val="A71672E6"/>
@@ -23797,7 +23061,98 @@
       </w:rPr>
     </w:lvl>
   </w:abstractNum>
-  <w:abstractNum w:abstractNumId="2" w15:restartNumberingAfterBreak="0">
+  <w:abstractNum w:abstractNumId="3" w15:restartNumberingAfterBreak="0">
+    <w:nsid w:val="6C456177"/>
+    <w:multiLevelType w:val="multilevel"/>
+    <w:tmpl w:val="D5AA6C46"/>
+    <w:styleLink w:val="CurrentList1"/>
+    <w:lvl w:ilvl="0">
+      <w:start w:val="1"/>
+      <w:numFmt w:val="decimal"/>
+      <w:lvlText w:val="%1."/>
+      <w:lvlJc w:val="left"/>
+      <w:pPr>
+        <w:ind w:left="720" w:hanging="360"/>
+      </w:pPr>
+      <w:rPr>
+        <w:rFonts w:hint="default"/>
+        <w:b w:val="0"/>
+      </w:rPr>
+    </w:lvl>
+    <w:lvl w:ilvl="1">
+      <w:start w:val="1"/>
+      <w:numFmt w:val="lowerLetter"/>
+      <w:lvlText w:val="%2."/>
+      <w:lvlJc w:val="left"/>
+      <w:pPr>
+        <w:ind w:left="1440" w:hanging="360"/>
+      </w:pPr>
+    </w:lvl>
+    <w:lvl w:ilvl="2">
+      <w:start w:val="1"/>
+      <w:numFmt w:val="lowerRoman"/>
+      <w:lvlText w:val="%3."/>
+      <w:lvlJc w:val="right"/>
+      <w:pPr>
+        <w:ind w:left="2160" w:hanging="180"/>
+      </w:pPr>
+    </w:lvl>
+    <w:lvl w:ilvl="3">
+      <w:start w:val="1"/>
+      <w:numFmt w:val="decimal"/>
+      <w:lvlText w:val="%4."/>
+      <w:lvlJc w:val="left"/>
+      <w:pPr>
+        <w:ind w:left="2880" w:hanging="360"/>
+      </w:pPr>
+    </w:lvl>
+    <w:lvl w:ilvl="4">
+      <w:start w:val="1"/>
+      <w:numFmt w:val="lowerLetter"/>
+      <w:lvlText w:val="%5."/>
+      <w:lvlJc w:val="left"/>
+      <w:pPr>
+        <w:ind w:left="3600" w:hanging="360"/>
+      </w:pPr>
+    </w:lvl>
+    <w:lvl w:ilvl="5">
+      <w:start w:val="1"/>
+      <w:numFmt w:val="lowerRoman"/>
+      <w:lvlText w:val="%6."/>
+      <w:lvlJc w:val="right"/>
+      <w:pPr>
+        <w:ind w:left="4320" w:hanging="180"/>
+      </w:pPr>
+    </w:lvl>
+    <w:lvl w:ilvl="6">
+      <w:start w:val="1"/>
+      <w:numFmt w:val="decimal"/>
+      <w:lvlText w:val="%7."/>
+      <w:lvlJc w:val="left"/>
+      <w:pPr>
+        <w:ind w:left="5040" w:hanging="360"/>
+      </w:pPr>
+    </w:lvl>
+    <w:lvl w:ilvl="7">
+      <w:start w:val="1"/>
+      <w:numFmt w:val="lowerLetter"/>
+      <w:lvlText w:val="%8."/>
+      <w:lvlJc w:val="left"/>
+      <w:pPr>
+        <w:ind w:left="5760" w:hanging="360"/>
+      </w:pPr>
+    </w:lvl>
+    <w:lvl w:ilvl="8">
+      <w:start w:val="1"/>
+      <w:numFmt w:val="lowerRoman"/>
+      <w:lvlText w:val="%9."/>
+      <w:lvlJc w:val="right"/>
+      <w:pPr>
+        <w:ind w:left="6480" w:hanging="180"/>
+      </w:pPr>
+    </w:lvl>
+  </w:abstractNum>
+  <w:abstractNum w:abstractNumId="4" w15:restartNumberingAfterBreak="0">
     <w:nsid w:val="6EB149AF"/>
     <w:multiLevelType w:val="hybridMultilevel"/>
     <w:tmpl w:val="8E8E5D6A"/>
@@ -23909,7 +23264,7 @@
       </w:rPr>
     </w:lvl>
   </w:abstractNum>
-  <w:abstractNum w:abstractNumId="3" w15:restartNumberingAfterBreak="0">
+  <w:abstractNum w:abstractNumId="5" w15:restartNumberingAfterBreak="0">
     <w:nsid w:val="793F459E"/>
     <w:multiLevelType w:val="hybridMultilevel"/>
     <w:tmpl w:val="2E9C6D8A"/>
@@ -24022,16 +23377,22 @@
     </w:lvl>
   </w:abstractNum>
   <w:num w:numId="1" w16cid:durableId="476921479">
-    <w:abstractNumId w:val="1"/>
+    <w:abstractNumId w:val="2"/>
   </w:num>
   <w:num w:numId="2" w16cid:durableId="1468015433">
     <w:abstractNumId w:val="0"/>
   </w:num>
   <w:num w:numId="3" w16cid:durableId="725883760">
+    <w:abstractNumId w:val="5"/>
+  </w:num>
+  <w:num w:numId="4" w16cid:durableId="755595638">
+    <w:abstractNumId w:val="4"/>
+  </w:num>
+  <w:num w:numId="5" w16cid:durableId="1461411714">
     <w:abstractNumId w:val="3"/>
   </w:num>
-  <w:num w:numId="4" w16cid:durableId="755595638">
-    <w:abstractNumId w:val="2"/>
+  <w:num w:numId="6" w16cid:durableId="1006982520">
+    <w:abstractNumId w:val="1"/>
   </w:num>
 </w:numbering>
 </file>
@@ -24655,6 +24016,93 @@
       <w:u w:val="single"/>
     </w:rPr>
   </w:style>
+  <w:style w:type="numbering" w:customStyle="1" w:styleId="CurrentList1">
+    <w:name w:val="Current List1"/>
+    <w:uiPriority w:val="99"/>
+    <w:rsid w:val="00EC6262"/>
+    <w:pPr>
+      <w:numPr>
+        <w:numId w:val="5"/>
+      </w:numPr>
+    </w:pPr>
+  </w:style>
+  <w:style w:type="character" w:styleId="CommentReference">
+    <w:name w:val="annotation reference"/>
+    <w:basedOn w:val="DefaultParagraphFont"/>
+    <w:uiPriority w:val="99"/>
+    <w:semiHidden/>
+    <w:unhideWhenUsed/>
+    <w:rsid w:val="00646C27"/>
+    <w:rPr>
+      <w:sz w:val="16"/>
+      <w:szCs w:val="16"/>
+    </w:rPr>
+  </w:style>
+  <w:style w:type="paragraph" w:styleId="CommentText">
+    <w:name w:val="annotation text"/>
+    <w:basedOn w:val="Normal"/>
+    <w:link w:val="CommentTextChar"/>
+    <w:uiPriority w:val="99"/>
+    <w:semiHidden/>
+    <w:unhideWhenUsed/>
+    <w:rsid w:val="00646C27"/>
+    <w:rPr>
+      <w:sz w:val="20"/>
+      <w:szCs w:val="20"/>
+    </w:rPr>
+  </w:style>
+  <w:style w:type="character" w:customStyle="1" w:styleId="CommentTextChar">
+    <w:name w:val="Comment Text Char"/>
+    <w:basedOn w:val="DefaultParagraphFont"/>
+    <w:link w:val="CommentText"/>
+    <w:uiPriority w:val="99"/>
+    <w:semiHidden/>
+    <w:rsid w:val="00646C27"/>
+    <w:rPr>
+      <w:rFonts w:ascii="Arial" w:eastAsia="Arial" w:hAnsi="Arial" w:cs="Arial"/>
+      <w:sz w:val="20"/>
+      <w:szCs w:val="20"/>
+    </w:rPr>
+  </w:style>
+  <w:style w:type="paragraph" w:styleId="CommentSubject">
+    <w:name w:val="annotation subject"/>
+    <w:basedOn w:val="CommentText"/>
+    <w:next w:val="CommentText"/>
+    <w:link w:val="CommentSubjectChar"/>
+    <w:uiPriority w:val="99"/>
+    <w:semiHidden/>
+    <w:unhideWhenUsed/>
+    <w:rsid w:val="00646C27"/>
+    <w:rPr>
+      <w:b/>
+      <w:bCs/>
+    </w:rPr>
+  </w:style>
+  <w:style w:type="character" w:customStyle="1" w:styleId="CommentSubjectChar">
+    <w:name w:val="Comment Subject Char"/>
+    <w:basedOn w:val="CommentTextChar"/>
+    <w:link w:val="CommentSubject"/>
+    <w:uiPriority w:val="99"/>
+    <w:semiHidden/>
+    <w:rsid w:val="00646C27"/>
+    <w:rPr>
+      <w:rFonts w:ascii="Arial" w:eastAsia="Arial" w:hAnsi="Arial" w:cs="Arial"/>
+      <w:b/>
+      <w:bCs/>
+      <w:sz w:val="20"/>
+      <w:szCs w:val="20"/>
+    </w:rPr>
+  </w:style>
+  <w:style w:type="numbering" w:customStyle="1" w:styleId="CurrentList2">
+    <w:name w:val="Current List2"/>
+    <w:uiPriority w:val="99"/>
+    <w:rsid w:val="00646C27"/>
+    <w:pPr>
+      <w:numPr>
+        <w:numId w:val="6"/>
+      </w:numPr>
+    </w:pPr>
+  </w:style>
 </w:styles>
 </file>
 
